--- a/SRPG v1.docx
+++ b/SRPG v1.docx
@@ -11,10 +11,9 @@
           <w:right w:w="115" w:type="dxa"/>
         </w:tblCellMar>
         <w:tblLook w:val="0600" w:firstRow="0" w:lastRow="0" w:firstColumn="0" w:lastColumn="0" w:noHBand="1" w:noVBand="1"/>
-        <w:tblDescription w:val="First table has title and image, second table has date and subtitle and the third has paragraph text"/>
       </w:tblPr>
       <w:tblGrid>
-        <w:gridCol w:w="10080"/>
+        <w:gridCol w:w="12542"/>
       </w:tblGrid>
       <w:tr>
         <w:trPr>
@@ -42,7 +41,6 @@
                 <w15:appearance w15:val="hidden"/>
                 <w:text w:multiLine="1"/>
               </w:sdtPr>
-              <w:sdtEndPr/>
               <w:sdtContent>
                 <w:r>
                   <w:t>Simple Role-Playing Game</w:t>
@@ -139,11 +137,10 @@
           <w:right w:w="115" w:type="dxa"/>
         </w:tblCellMar>
         <w:tblLook w:val="0600" w:firstRow="0" w:lastRow="0" w:firstColumn="0" w:lastColumn="0" w:noHBand="1" w:noVBand="1"/>
-        <w:tblDescription w:val="First table has title and image, second table has date and subtitle and the third has paragraph text"/>
       </w:tblPr>
       <w:tblGrid>
-        <w:gridCol w:w="2294"/>
-        <w:gridCol w:w="7786"/>
+        <w:gridCol w:w="2346"/>
+        <w:gridCol w:w="7964"/>
       </w:tblGrid>
       <w:tr>
         <w:trPr>
@@ -199,13 +196,9 @@
                 <w15:appearance w15:val="hidden"/>
                 <w:text w:multiLine="1"/>
               </w:sdtPr>
-              <w:sdtEndPr/>
               <w:sdtContent>
                 <w:r>
-                  <w:t>SRPG</w:t>
-                </w:r>
-                <w:r>
-                  <w:t xml:space="preserve"> v1</w:t>
+                  <w:t>SRPG v1</w:t>
                 </w:r>
               </w:sdtContent>
             </w:sdt>
@@ -244,7 +237,23 @@
           <w:sz w:val="26"/>
           <w:szCs w:val="26"/>
         </w:rPr>
-        <w:t xml:space="preserve"> simple roleplaying game which is played with paper, pencils and dice</w:t>
+        <w:t xml:space="preserve"> simple roleplaying game which is played with paper, </w:t>
+      </w:r>
+      <w:proofErr w:type="gramStart"/>
+      <w:r>
+        <w:rPr>
+          <w:sz w:val="26"/>
+          <w:szCs w:val="26"/>
+        </w:rPr>
+        <w:t>pencils</w:t>
+      </w:r>
+      <w:proofErr w:type="gramEnd"/>
+      <w:r>
+        <w:rPr>
+          <w:sz w:val="26"/>
+          <w:szCs w:val="26"/>
+        </w:rPr>
+        <w:t xml:space="preserve"> and dice</w:t>
       </w:r>
       <w:r>
         <w:rPr>
@@ -270,7 +279,6 @@
           <w15:appearance w15:val="hidden"/>
           <w:text w:multiLine="1"/>
         </w:sdtPr>
-        <w:sdtEndPr/>
         <w:sdtContent>
           <w:r>
             <w:t>Simple Role-Playing Game</w:t>
@@ -290,7 +298,6 @@
         <w15:appearance w15:val="hidden"/>
         <w:text w:multiLine="1"/>
       </w:sdtPr>
-      <w:sdtEndPr/>
       <w:sdtContent>
         <w:p>
           <w:pPr>
@@ -324,7 +331,15 @@
         <w:t xml:space="preserve"> which is</w:t>
       </w:r>
       <w:r>
-        <w:t xml:space="preserve"> played with paper, pencils and dice</w:t>
+        <w:t xml:space="preserve"> played with paper, </w:t>
+      </w:r>
+      <w:proofErr w:type="gramStart"/>
+      <w:r>
+        <w:t>pencils</w:t>
+      </w:r>
+      <w:proofErr w:type="gramEnd"/>
+      <w:r>
+        <w:t xml:space="preserve"> and dice</w:t>
       </w:r>
       <w:r>
         <w:t xml:space="preserve"> (d6).</w:t>
@@ -363,12 +378,36 @@
     </w:p>
     <w:p>
       <w:r>
-        <w:t xml:space="preserve">The Game Master (GM) creates a world. The world consists of characters, non-player characters (NPC), creatures, equipment, location and objectives. </w:t>
+        <w:t xml:space="preserve">The Game Master (GM) creates a world. The world consists of characters, non-player characters (NPC), creatures, equipment, </w:t>
+      </w:r>
+      <w:proofErr w:type="gramStart"/>
+      <w:r>
+        <w:t>location</w:t>
+      </w:r>
+      <w:proofErr w:type="gramEnd"/>
+      <w:r>
+        <w:t xml:space="preserve"> and objectives. </w:t>
       </w:r>
     </w:p>
     <w:p>
       <w:r>
-        <w:t>The player uses a character to perform actions, equipment, combat and casting to interact with the world and achieve objectives. Characters have an initial class, attributes and skills.</w:t>
+        <w:t xml:space="preserve">The player uses a character to perform actions, equipment, </w:t>
+      </w:r>
+      <w:proofErr w:type="gramStart"/>
+      <w:r>
+        <w:t>combat</w:t>
+      </w:r>
+      <w:proofErr w:type="gramEnd"/>
+      <w:r>
+        <w:t xml:space="preserve"> and casting to interact with the world and achieve objectives. Characters have an initial class, </w:t>
+      </w:r>
+      <w:proofErr w:type="gramStart"/>
+      <w:r>
+        <w:t>attributes</w:t>
+      </w:r>
+      <w:proofErr w:type="gramEnd"/>
+      <w:r>
+        <w:t xml:space="preserve"> and skills.</w:t>
       </w:r>
     </w:p>
     <w:p>
@@ -4106,7 +4145,13 @@
     <w:p/>
     <w:p>
       <w:r>
-        <w:t>All Equipment is consumable and has limited use. When that item is used the next (turn) its Usage die is rolled. If the roll is 1-2 then the benefit is lost.  Usage is downgraded with continue use.</w:t>
+        <w:t>All Equipment is consumable and has limited use. When that item is used the next (turn) its Usage die is rolled. If the roll is 1-2 then the benefit is lost.</w:t>
+      </w:r>
+      <w:r>
+        <w:t xml:space="preserve"> </w:t>
+      </w:r>
+      <w:r>
+        <w:t>Usage is downgraded with continue use.</w:t>
       </w:r>
     </w:p>
     <w:p>
@@ -4125,7 +4170,13 @@
     </w:p>
     <w:p>
       <w:r>
-        <w:t xml:space="preserve">Armor provides protection by reducing all incoming damage. Each type will reduce damage by a limited amount. Armor Points are regained after rest.  Once the characters </w:t>
+        <w:t>Armor provides protection by reducing all incoming damage. Each type will reduce damage by a limited amount. Armor Points are regained after rest.</w:t>
+      </w:r>
+      <w:r>
+        <w:t xml:space="preserve"> </w:t>
+      </w:r>
+      <w:r>
+        <w:t xml:space="preserve">Once the characters </w:t>
       </w:r>
       <w:r>
         <w:t xml:space="preserve">armor </w:t>
@@ -5290,7 +5341,10 @@
               <w:t xml:space="preserve">Concuss, </w:t>
             </w:r>
             <w:r>
-              <w:t xml:space="preserve">Disadvantage on all checks for the next hour.         </w:t>
+              <w:t>Disadvantage on all checks for the next hour.</w:t>
+            </w:r>
+            <w:r>
+              <w:t xml:space="preserve"> </w:t>
             </w:r>
           </w:p>
         </w:tc>
@@ -5473,7 +5527,15 @@
     </w:p>
     <w:p>
       <w:r>
-        <w:t xml:space="preserve">Killing one Goblin won’t bring a revelation or Knowledge. Surviving a dungeon, completing a quest or simply living to tell the tale will bring perspective and growth. </w:t>
+        <w:t xml:space="preserve">Killing one Goblin won’t bring a revelation or Knowledge. Surviving a dungeon, completing a </w:t>
+      </w:r>
+      <w:proofErr w:type="gramStart"/>
+      <w:r>
+        <w:t>quest</w:t>
+      </w:r>
+      <w:proofErr w:type="gramEnd"/>
+      <w:r>
+        <w:t xml:space="preserve"> or simply living to tell the tale will bring perspective and growth. </w:t>
       </w:r>
     </w:p>
     <w:p>
@@ -5481,7 +5543,15 @@
         <w:t xml:space="preserve">GM should be clear and upfront with the player, so they know what </w:t>
       </w:r>
       <w:r>
-        <w:t xml:space="preserve">the objectives of the game are. For every session, level, quest or major event the character survives, it should contribute to gaining a level. The GM should decide the advancement, it is recommended that the decision remains mostly constant throughout the campaign. </w:t>
+        <w:t xml:space="preserve">the objectives of the game are. For every session, level, </w:t>
+      </w:r>
+      <w:proofErr w:type="gramStart"/>
+      <w:r>
+        <w:t>quest</w:t>
+      </w:r>
+      <w:proofErr w:type="gramEnd"/>
+      <w:r>
+        <w:t xml:space="preserve"> or major event the character survives, it should contribute to gaining a level. The GM should decide the advancement, it is recommended that the decision remains mostly constant throughout the campaign. </w:t>
       </w:r>
     </w:p>
     <w:p>
@@ -5496,13 +5566,13 @@
         <w:tblLook w:val="04A0" w:firstRow="1" w:lastRow="0" w:firstColumn="1" w:lastColumn="0" w:noHBand="0" w:noVBand="1"/>
       </w:tblPr>
       <w:tblGrid>
-        <w:gridCol w:w="3008"/>
-        <w:gridCol w:w="3009"/>
+        <w:gridCol w:w="1838"/>
+        <w:gridCol w:w="2693"/>
       </w:tblGrid>
       <w:tr>
         <w:tc>
           <w:tcPr>
-            <w:tcW w:w="3008" w:type="dxa"/>
+            <w:tcW w:w="1838" w:type="dxa"/>
           </w:tcPr>
           <w:p>
             <w:pPr>
@@ -5522,7 +5592,7 @@
         </w:tc>
         <w:tc>
           <w:tcPr>
-            <w:tcW w:w="3009" w:type="dxa"/>
+            <w:tcW w:w="2693" w:type="dxa"/>
           </w:tcPr>
           <w:p>
             <w:pPr>
@@ -5544,7 +5614,7 @@
       <w:tr>
         <w:tc>
           <w:tcPr>
-            <w:tcW w:w="3008" w:type="dxa"/>
+            <w:tcW w:w="1838" w:type="dxa"/>
           </w:tcPr>
           <w:p>
             <w:r>
@@ -5554,7 +5624,7 @@
         </w:tc>
         <w:tc>
           <w:tcPr>
-            <w:tcW w:w="3009" w:type="dxa"/>
+            <w:tcW w:w="2693" w:type="dxa"/>
           </w:tcPr>
           <w:p>
             <w:r>
@@ -5566,7 +5636,7 @@
       <w:tr>
         <w:tc>
           <w:tcPr>
-            <w:tcW w:w="3008" w:type="dxa"/>
+            <w:tcW w:w="1838" w:type="dxa"/>
           </w:tcPr>
           <w:p>
             <w:r>
@@ -5576,7 +5646,7 @@
         </w:tc>
         <w:tc>
           <w:tcPr>
-            <w:tcW w:w="3009" w:type="dxa"/>
+            <w:tcW w:w="2693" w:type="dxa"/>
           </w:tcPr>
           <w:p>
             <w:r>
@@ -5588,7 +5658,7 @@
       <w:tr>
         <w:tc>
           <w:tcPr>
-            <w:tcW w:w="3008" w:type="dxa"/>
+            <w:tcW w:w="1838" w:type="dxa"/>
           </w:tcPr>
           <w:p>
             <w:r>
@@ -5598,7 +5668,7 @@
         </w:tc>
         <w:tc>
           <w:tcPr>
-            <w:tcW w:w="3009" w:type="dxa"/>
+            <w:tcW w:w="2693" w:type="dxa"/>
           </w:tcPr>
           <w:p>
             <w:r>
@@ -5705,6 +5775,7 @@
           </w:tcPr>
           <w:p>
             <w:pPr>
+              <w:jc w:val="center"/>
               <w:rPr>
                 <w:b/>
                 <w:bCs/>
@@ -6004,7 +6075,10 @@
           </w:tcPr>
           <w:p>
             <w:r>
-              <w:t xml:space="preserve">Disadvantage on defense rolls when attacks.                                                                                          </w:t>
+              <w:t>Disadvantage on defense rolls when attacks.</w:t>
+            </w:r>
+            <w:r>
+              <w:t xml:space="preserve"> </w:t>
             </w:r>
           </w:p>
         </w:tc>
@@ -6115,7 +6189,10 @@
           </w:tcPr>
           <w:p>
             <w:r>
-              <w:t xml:space="preserve">Change form in a moment, disadvantage against magic checks.                                                                                     </w:t>
+              <w:t>Change form in a moment, disadvantage against magic checks.</w:t>
+            </w:r>
+            <w:r>
+              <w:t xml:space="preserve"> </w:t>
             </w:r>
           </w:p>
         </w:tc>
@@ -6171,7 +6248,7 @@
               <w:t xml:space="preserve"> or Vampyre</w:t>
             </w:r>
             <w:r>
-              <w:t xml:space="preserve">  </w:t>
+              <w:t xml:space="preserve"> </w:t>
             </w:r>
           </w:p>
         </w:tc>
@@ -6374,7 +6451,10 @@
           </w:tcPr>
           <w:p>
             <w:r>
-              <w:t xml:space="preserve">1d6 damage next moment after attack.                                                                                                           </w:t>
+              <w:t>1d6 damage next moment after attack.</w:t>
+            </w:r>
+            <w:r>
+              <w:t xml:space="preserve"> </w:t>
             </w:r>
           </w:p>
         </w:tc>
@@ -6540,7 +6620,10 @@
           </w:tcPr>
           <w:p>
             <w:r>
-              <w:t xml:space="preserve">Only silver weapons can hurt it.                                                                                                               </w:t>
+              <w:t>Only silver weapons can hurt it.</w:t>
+            </w:r>
+            <w:r>
+              <w:t xml:space="preserve"> </w:t>
             </w:r>
           </w:p>
         </w:tc>
@@ -6700,7 +6783,15 @@
     <w:p>
       <w:r>
         <w:lastRenderedPageBreak/>
-        <w:t>Creatures of the underworld, Magic and Fire</w:t>
+        <w:t xml:space="preserve">Creatures of the underworld, </w:t>
+      </w:r>
+      <w:proofErr w:type="gramStart"/>
+      <w:r>
+        <w:t>Magic</w:t>
+      </w:r>
+      <w:proofErr w:type="gramEnd"/>
+      <w:r>
+        <w:t xml:space="preserve"> and Fire</w:t>
       </w:r>
     </w:p>
     <w:tbl>
@@ -6836,7 +6927,10 @@
               <w:t>6</w:t>
             </w:r>
             <w:r>
-              <w:t xml:space="preserve">, Half damage from non-magic weapons                                                                               </w:t>
+              <w:t>, Half damage from non-magic weapons</w:t>
+            </w:r>
+            <w:r>
+              <w:t xml:space="preserve"> </w:t>
             </w:r>
           </w:p>
         </w:tc>
@@ -6906,7 +7000,10 @@
               <w:t>2</w:t>
             </w:r>
             <w:r>
-              <w:t xml:space="preserve">d6 fire damage.                                              </w:t>
+              <w:t>d6 fire damage.</w:t>
+            </w:r>
+            <w:r>
+              <w:t xml:space="preserve"> </w:t>
             </w:r>
           </w:p>
         </w:tc>
@@ -6985,7 +7082,10 @@
               <w:t>6</w:t>
             </w:r>
             <w:r>
-              <w:t xml:space="preserve"> + 1 horn 1d6.                                                                                                   </w:t>
+              <w:t xml:space="preserve"> + 1 horn 1d6.</w:t>
+            </w:r>
+            <w:r>
+              <w:t xml:space="preserve"> </w:t>
             </w:r>
           </w:p>
         </w:tc>
@@ -7054,7 +7154,10 @@
             </w:r>
             <w:proofErr w:type="gramEnd"/>
             <w:r>
-              <w:t xml:space="preserve"> for 2d6 moments.                                                                                                </w:t>
+              <w:t xml:space="preserve"> for 2d6 moments.</w:t>
+            </w:r>
+            <w:r>
+              <w:t xml:space="preserve"> </w:t>
             </w:r>
           </w:p>
         </w:tc>
@@ -7126,7 +7229,10 @@
               <w:t>c</w:t>
             </w:r>
             <w:r>
-              <w:t xml:space="preserve">lose to the Balor and burnt for 3d6 fire damage.                                              </w:t>
+              <w:t>lose to the Balor and burnt for 3d6 fire damage.</w:t>
+            </w:r>
+            <w:r>
+              <w:t xml:space="preserve"> </w:t>
             </w:r>
           </w:p>
         </w:tc>
@@ -7407,7 +7513,7 @@
               <w:t>6 when reused in a lantern</w:t>
             </w:r>
             <w:r>
-              <w:t xml:space="preserve">                                                                                                      </w:t>
+              <w:t xml:space="preserve"> </w:t>
             </w:r>
           </w:p>
         </w:tc>
@@ -7467,7 +7573,10 @@
               <w:t>OOA</w:t>
             </w:r>
             <w:r>
-              <w:t xml:space="preserve">’ - only has 1-2hp.                                                                                             </w:t>
+              <w:t>’ - only has 1-2hp.</w:t>
+            </w:r>
+            <w:r>
+              <w:t xml:space="preserve"> </w:t>
             </w:r>
           </w:p>
         </w:tc>
@@ -7582,7 +7691,10 @@
           </w:tcPr>
           <w:p>
             <w:r>
-              <w:t xml:space="preserve">Drains a Level the moment after dealing damage.                                                                                                </w:t>
+              <w:t>Drains a Level the moment after dealing damage.</w:t>
+            </w:r>
+            <w:r>
+              <w:t xml:space="preserve"> </w:t>
             </w:r>
           </w:p>
         </w:tc>
@@ -7640,7 +7752,10 @@
           </w:tcPr>
           <w:p>
             <w:r>
-              <w:t xml:space="preserve">Bite (1) + 6 Tentacles (0) + CON check or Paralyzed.                                                                                            </w:t>
+              <w:t>Bite (1) + 6 Tentacles (0) + CON check or Paralyzed.</w:t>
+            </w:r>
+            <w:r>
+              <w:t xml:space="preserve"> </w:t>
             </w:r>
           </w:p>
         </w:tc>
@@ -7694,7 +7809,10 @@
           </w:tcPr>
           <w:p>
             <w:r>
-              <w:t xml:space="preserve">CON check on touch or be Paralyzed, immune to cold and lightning.                                                                               </w:t>
+              <w:t>CON check on touch or be Paralyzed, immune to cold and lightning.</w:t>
+            </w:r>
+            <w:r>
+              <w:t xml:space="preserve"> </w:t>
             </w:r>
           </w:p>
         </w:tc>
@@ -7781,7 +7899,10 @@
               <w:t>6</w:t>
             </w:r>
             <w:r>
-              <w:t xml:space="preserve"> check DEX for 1/2 damage.                                                                                </w:t>
+              <w:t xml:space="preserve"> check DEX for 1/2 damage.</w:t>
+            </w:r>
+            <w:r>
+              <w:t xml:space="preserve"> </w:t>
             </w:r>
           </w:p>
         </w:tc>
@@ -7947,7 +8068,10 @@
           </w:tcPr>
           <w:p>
             <w:r>
-              <w:t xml:space="preserve">2 claws 1d6 + 1 bite 1d6 + CON Check or paralyzed.                                          </w:t>
+              <w:t>2 claws 1d6 + 1 bite 1d6 + CON Check or paralyzed.</w:t>
+            </w:r>
+            <w:r>
+              <w:t xml:space="preserve"> </w:t>
             </w:r>
           </w:p>
         </w:tc>
@@ -8005,7 +8129,10 @@
           </w:tcPr>
           <w:p>
             <w:r>
-              <w:t xml:space="preserve">Touch 1d6 and -1 STR, only hit by magic weapons.                                                                                             </w:t>
+              <w:t>Touch 1d6 and -1 STR, only hit by magic weapons.</w:t>
+            </w:r>
+            <w:r>
+              <w:t xml:space="preserve"> </w:t>
             </w:r>
           </w:p>
         </w:tc>
@@ -8121,7 +8248,10 @@
           </w:tcPr>
           <w:p>
             <w:r>
-              <w:t xml:space="preserve">Attacks stop healing until cure wounds cast, immune to normal weapons, half damage from magic weapons.                                         </w:t>
+              <w:t>Attacks stop healing until cure wounds cast, immune to normal weapons, half damage from magic weapons.</w:t>
+            </w:r>
+            <w:r>
+              <w:t xml:space="preserve"> </w:t>
             </w:r>
           </w:p>
         </w:tc>
@@ -8175,7 +8305,10 @@
           </w:tcPr>
           <w:p>
             <w:r>
-              <w:t xml:space="preserve">Can take Gaseous Form, Create Objects, Create Illusions, Cast Invisibility (spell) as action.          </w:t>
+              <w:t>Can take Gaseous Form, Create Objects, Create Illusions, Cast Invisibility (spell) as action.</w:t>
+            </w:r>
+            <w:r>
+              <w:t xml:space="preserve"> </w:t>
             </w:r>
           </w:p>
         </w:tc>
@@ -8229,7 +8362,10 @@
           </w:tcPr>
           <w:p>
             <w:r>
-              <w:t xml:space="preserve">A person killed by a Specter will become a Specter in 1d6 minutes.                                                                             </w:t>
+              <w:t>A person killed by a Specter will become a Specter in 1d6 minutes.</w:t>
+            </w:r>
+            <w:r>
+              <w:t xml:space="preserve"> </w:t>
             </w:r>
           </w:p>
         </w:tc>
@@ -8446,7 +8582,10 @@
           </w:tcPr>
           <w:p>
             <w:r>
-              <w:t xml:space="preserve">Song - CHA check or PCs must move towards it.                                                                                                   </w:t>
+              <w:t>Song - CHA check or PCs must move towards it.</w:t>
+            </w:r>
+            <w:r>
+              <w:t xml:space="preserve"> </w:t>
             </w:r>
           </w:p>
         </w:tc>
@@ -8512,7 +8651,10 @@
               <w:t>6</w:t>
             </w:r>
             <w:r>
-              <w:t xml:space="preserve"> if to-hit roll is 1-4.                                                                              </w:t>
+              <w:t xml:space="preserve"> if to-hit roll is 1-4.</w:t>
+            </w:r>
+            <w:r>
+              <w:t xml:space="preserve"> </w:t>
             </w:r>
           </w:p>
         </w:tc>
@@ -8587,7 +8729,10 @@
             </w:r>
             <w:proofErr w:type="gramEnd"/>
             <w:r>
-              <w:t xml:space="preserve">.                                                                                                          </w:t>
+              <w:t>.</w:t>
+            </w:r>
+            <w:r>
+              <w:t xml:space="preserve"> </w:t>
             </w:r>
           </w:p>
         </w:tc>
@@ -8648,7 +8793,10 @@
           </w:tcPr>
           <w:p>
             <w:r>
-              <w:t xml:space="preserve">CON check on eye contact or be petrified.                                                                                                </w:t>
+              <w:t>CON check on eye contact or be petrified.</w:t>
+            </w:r>
+            <w:r>
+              <w:t xml:space="preserve"> </w:t>
             </w:r>
           </w:p>
         </w:tc>
@@ -8692,7 +8840,10 @@
           </w:tcPr>
           <w:p>
             <w:r>
-              <w:t xml:space="preserve">Chimera   </w:t>
+              <w:t>Chimera</w:t>
+            </w:r>
+            <w:r>
+              <w:t xml:space="preserve"> </w:t>
             </w:r>
           </w:p>
         </w:tc>
@@ -8796,7 +8947,10 @@
           </w:tcPr>
           <w:p>
             <w:r>
-              <w:t xml:space="preserve">Rare. 2 Claws 2d6 + Bite 3d6, Breathes fire – 1d6 nearby targets 4d6. Can cast 1d6-2 level1 spells + 1d6-4 level2 spells.                   </w:t>
+              <w:t>Rare. 2 Claws 2d6 + Bite 3d6, Breathes fire – 1d6 nearby targets 4d6. Can cast 1d6-2 level1 spells + 1d6-4 level2 spells.</w:t>
+            </w:r>
+            <w:r>
+              <w:t xml:space="preserve"> </w:t>
             </w:r>
           </w:p>
         </w:tc>
@@ -9062,7 +9216,10 @@
           </w:tcPr>
           <w:p>
             <w:r>
-              <w:t xml:space="preserve">Blink Dog         </w:t>
+              <w:t>Blink Dog</w:t>
+            </w:r>
+            <w:r>
+              <w:t xml:space="preserve"> </w:t>
             </w:r>
           </w:p>
         </w:tc>
@@ -9072,7 +9229,10 @@
           </w:tcPr>
           <w:p>
             <w:r>
-              <w:t xml:space="preserve">Teleport nearby once per fight.                                                                                                                </w:t>
+              <w:t>Teleport nearby once per fight.</w:t>
+            </w:r>
+            <w:r>
+              <w:t xml:space="preserve"> </w:t>
             </w:r>
           </w:p>
         </w:tc>
@@ -9120,7 +9280,10 @@
           </w:tcPr>
           <w:p>
             <w:r>
-              <w:t xml:space="preserve">Black Pudding     </w:t>
+              <w:t>Black Pudding</w:t>
+            </w:r>
+            <w:r>
+              <w:t xml:space="preserve"> </w:t>
             </w:r>
           </w:p>
         </w:tc>
@@ -9130,7 +9293,10 @@
           </w:tcPr>
           <w:p>
             <w:r>
-              <w:t xml:space="preserve">Metal objects that touch it melt the next moment.                                                                                              </w:t>
+              <w:t>Metal objects that touch it melt the next moment.</w:t>
+            </w:r>
+            <w:r>
+              <w:t xml:space="preserve"> </w:t>
             </w:r>
           </w:p>
         </w:tc>
@@ -9174,7 +9340,10 @@
           </w:tcPr>
           <w:p>
             <w:r>
-              <w:t xml:space="preserve">Frost Giant       </w:t>
+              <w:t>Frost Giant</w:t>
+            </w:r>
+            <w:r>
+              <w:t xml:space="preserve"> </w:t>
             </w:r>
           </w:p>
         </w:tc>
@@ -9184,7 +9353,10 @@
           </w:tcPr>
           <w:p>
             <w:r>
-              <w:t xml:space="preserve">Throws boulders or great chunks of ice.                                                                                               </w:t>
+              <w:t>Throws boulders or great chunks of ice.</w:t>
+            </w:r>
+            <w:r>
+              <w:t xml:space="preserve"> </w:t>
             </w:r>
           </w:p>
         </w:tc>
@@ -9235,7 +9407,10 @@
           </w:tcPr>
           <w:p>
             <w:r>
-              <w:t xml:space="preserve">Stone Golem       </w:t>
+              <w:t>Stone Golem</w:t>
+            </w:r>
+            <w:r>
+              <w:t xml:space="preserve"> </w:t>
             </w:r>
           </w:p>
         </w:tc>
@@ -9245,7 +9420,10 @@
           </w:tcPr>
           <w:p>
             <w:r>
-              <w:t xml:space="preserve">Only spells that affect rock or stone will work, weapons must be +2 or better to damage it.  </w:t>
+              <w:t>Only spells that affect rock or stone will work, weapons must be +2 or better to damage it.</w:t>
+            </w:r>
+            <w:r>
+              <w:t xml:space="preserve"> </w:t>
             </w:r>
           </w:p>
         </w:tc>
@@ -9277,11 +9455,13 @@
         </w:tc>
       </w:tr>
     </w:tbl>
+    <w:p/>
     <w:p>
       <w:pPr>
         <w:pStyle w:val="Heading1"/>
       </w:pPr>
       <w:r>
+        <w:lastRenderedPageBreak/>
         <w:t>Books</w:t>
       </w:r>
       <w:r>
@@ -9290,7 +9470,6 @@
     </w:p>
     <w:p>
       <w:r>
-        <w:lastRenderedPageBreak/>
         <w:t xml:space="preserve">The </w:t>
       </w:r>
       <w:r>
@@ -9370,7 +9549,7 @@
         <w:t xml:space="preserve"> </w:t>
       </w:r>
       <w:r>
-        <w:t xml:space="preserve"> When they run out of slots, they cannot cast.</w:t>
+        <w:t>When they run out of slots, they cannot cast.</w:t>
       </w:r>
     </w:p>
     <w:tbl>
@@ -10574,14 +10753,14 @@
     </w:p>
     <w:tbl>
       <w:tblPr>
-        <w:tblW w:w="9340" w:type="dxa"/>
+        <w:tblW w:w="7650" w:type="dxa"/>
         <w:tblLook w:val="04A0" w:firstRow="1" w:lastRow="0" w:firstColumn="1" w:lastColumn="0" w:noHBand="0" w:noVBand="1"/>
       </w:tblPr>
       <w:tblGrid>
         <w:gridCol w:w="875"/>
         <w:gridCol w:w="1559"/>
-        <w:gridCol w:w="4678"/>
-        <w:gridCol w:w="2228"/>
+        <w:gridCol w:w="3940"/>
+        <w:gridCol w:w="1276"/>
       </w:tblGrid>
       <w:tr>
         <w:trPr>
@@ -10649,7 +10828,7 @@
         </w:tc>
         <w:tc>
           <w:tcPr>
-            <w:tcW w:w="4678" w:type="dxa"/>
+            <w:tcW w:w="3940" w:type="dxa"/>
             <w:tcBorders>
               <w:top w:val="single" w:sz="4" w:space="0" w:color="auto"/>
               <w:left w:val="single" w:sz="4" w:space="0" w:color="auto"/>
@@ -10678,7 +10857,7 @@
         </w:tc>
         <w:tc>
           <w:tcPr>
-            <w:tcW w:w="2228" w:type="dxa"/>
+            <w:tcW w:w="1276" w:type="dxa"/>
             <w:tcBorders>
               <w:top w:val="single" w:sz="4" w:space="0" w:color="auto"/>
               <w:left w:val="single" w:sz="4" w:space="0" w:color="auto"/>
@@ -10766,7 +10945,7 @@
         </w:tc>
         <w:tc>
           <w:tcPr>
-            <w:tcW w:w="4678" w:type="dxa"/>
+            <w:tcW w:w="3940" w:type="dxa"/>
             <w:tcBorders>
               <w:top w:val="single" w:sz="4" w:space="0" w:color="auto"/>
               <w:left w:val="single" w:sz="4" w:space="0" w:color="auto"/>
@@ -10791,7 +10970,7 @@
         </w:tc>
         <w:tc>
           <w:tcPr>
-            <w:tcW w:w="2228" w:type="dxa"/>
+            <w:tcW w:w="1276" w:type="dxa"/>
             <w:tcBorders>
               <w:top w:val="single" w:sz="4" w:space="0" w:color="auto"/>
               <w:left w:val="single" w:sz="4" w:space="0" w:color="auto"/>
@@ -10878,7 +11057,7 @@
         </w:tc>
         <w:tc>
           <w:tcPr>
-            <w:tcW w:w="4678" w:type="dxa"/>
+            <w:tcW w:w="3940" w:type="dxa"/>
             <w:tcBorders>
               <w:top w:val="single" w:sz="4" w:space="0" w:color="auto"/>
               <w:left w:val="single" w:sz="4" w:space="0" w:color="auto"/>
@@ -10903,7 +11082,7 @@
         </w:tc>
         <w:tc>
           <w:tcPr>
-            <w:tcW w:w="2228" w:type="dxa"/>
+            <w:tcW w:w="1276" w:type="dxa"/>
             <w:tcBorders>
               <w:top w:val="single" w:sz="4" w:space="0" w:color="auto"/>
               <w:left w:val="single" w:sz="4" w:space="0" w:color="auto"/>
@@ -10990,7 +11169,7 @@
         </w:tc>
         <w:tc>
           <w:tcPr>
-            <w:tcW w:w="4678" w:type="dxa"/>
+            <w:tcW w:w="3940" w:type="dxa"/>
             <w:tcBorders>
               <w:top w:val="single" w:sz="4" w:space="0" w:color="auto"/>
               <w:left w:val="single" w:sz="4" w:space="0" w:color="auto"/>
@@ -11015,7 +11194,7 @@
         </w:tc>
         <w:tc>
           <w:tcPr>
-            <w:tcW w:w="2228" w:type="dxa"/>
+            <w:tcW w:w="1276" w:type="dxa"/>
             <w:tcBorders>
               <w:top w:val="single" w:sz="4" w:space="0" w:color="auto"/>
               <w:left w:val="single" w:sz="4" w:space="0" w:color="auto"/>
@@ -11099,7 +11278,7 @@
         </w:tc>
         <w:tc>
           <w:tcPr>
-            <w:tcW w:w="4678" w:type="dxa"/>
+            <w:tcW w:w="3940" w:type="dxa"/>
             <w:tcBorders>
               <w:top w:val="single" w:sz="4" w:space="0" w:color="auto"/>
               <w:left w:val="single" w:sz="4" w:space="0" w:color="auto"/>
@@ -11124,7 +11303,7 @@
         </w:tc>
         <w:tc>
           <w:tcPr>
-            <w:tcW w:w="2228" w:type="dxa"/>
+            <w:tcW w:w="1276" w:type="dxa"/>
             <w:tcBorders>
               <w:top w:val="single" w:sz="4" w:space="0" w:color="auto"/>
               <w:left w:val="single" w:sz="4" w:space="0" w:color="auto"/>
@@ -11174,6 +11353,7 @@
                 <w:color w:val="000000"/>
                 <w:lang w:val="en-GB" w:eastAsia="en-GB"/>
               </w:rPr>
+              <w:lastRenderedPageBreak/>
               <w:t>D1D5</w:t>
             </w:r>
           </w:p>
@@ -11205,7 +11385,7 @@
         </w:tc>
         <w:tc>
           <w:tcPr>
-            <w:tcW w:w="4678" w:type="dxa"/>
+            <w:tcW w:w="3940" w:type="dxa"/>
             <w:tcBorders>
               <w:top w:val="single" w:sz="4" w:space="0" w:color="auto"/>
               <w:left w:val="single" w:sz="4" w:space="0" w:color="auto"/>
@@ -11230,7 +11410,7 @@
         </w:tc>
         <w:tc>
           <w:tcPr>
-            <w:tcW w:w="2228" w:type="dxa"/>
+            <w:tcW w:w="1276" w:type="dxa"/>
             <w:tcBorders>
               <w:top w:val="single" w:sz="4" w:space="0" w:color="auto"/>
               <w:left w:val="single" w:sz="4" w:space="0" w:color="auto"/>
@@ -11315,7 +11495,7 @@
         </w:tc>
         <w:tc>
           <w:tcPr>
-            <w:tcW w:w="4678" w:type="dxa"/>
+            <w:tcW w:w="3940" w:type="dxa"/>
             <w:tcBorders>
               <w:top w:val="single" w:sz="4" w:space="0" w:color="auto"/>
               <w:left w:val="single" w:sz="4" w:space="0" w:color="auto"/>
@@ -11335,7 +11515,7 @@
         </w:tc>
         <w:tc>
           <w:tcPr>
-            <w:tcW w:w="2228" w:type="dxa"/>
+            <w:tcW w:w="1276" w:type="dxa"/>
             <w:tcBorders>
               <w:top w:val="single" w:sz="4" w:space="0" w:color="auto"/>
               <w:left w:val="single" w:sz="4" w:space="0" w:color="auto"/>
@@ -11383,7 +11563,6 @@
                 <w:color w:val="000000"/>
                 <w:lang w:val="en-GB" w:eastAsia="en-GB"/>
               </w:rPr>
-              <w:lastRenderedPageBreak/>
               <w:t>D1D7</w:t>
             </w:r>
           </w:p>
@@ -11415,7 +11594,7 @@
         </w:tc>
         <w:tc>
           <w:tcPr>
-            <w:tcW w:w="4678" w:type="dxa"/>
+            <w:tcW w:w="3940" w:type="dxa"/>
             <w:tcBorders>
               <w:top w:val="single" w:sz="4" w:space="0" w:color="auto"/>
               <w:left w:val="single" w:sz="4" w:space="0" w:color="auto"/>
@@ -11434,13 +11613,21 @@
               </w:rPr>
             </w:pPr>
             <w:r>
-              <w:t>A Nearby, far away or distant target takes damage</w:t>
-            </w:r>
-          </w:p>
-        </w:tc>
-        <w:tc>
-          <w:tcPr>
-            <w:tcW w:w="2228" w:type="dxa"/>
+              <w:t xml:space="preserve">A Nearby, far </w:t>
+            </w:r>
+            <w:proofErr w:type="gramStart"/>
+            <w:r>
+              <w:t>away</w:t>
+            </w:r>
+            <w:proofErr w:type="gramEnd"/>
+            <w:r>
+              <w:t xml:space="preserve"> or distant target takes damage</w:t>
+            </w:r>
+          </w:p>
+        </w:tc>
+        <w:tc>
+          <w:tcPr>
+            <w:tcW w:w="1276" w:type="dxa"/>
             <w:tcBorders>
               <w:top w:val="single" w:sz="4" w:space="0" w:color="auto"/>
               <w:left w:val="single" w:sz="4" w:space="0" w:color="auto"/>
@@ -11525,7 +11712,7 @@
         </w:tc>
         <w:tc>
           <w:tcPr>
-            <w:tcW w:w="4678" w:type="dxa"/>
+            <w:tcW w:w="3940" w:type="dxa"/>
             <w:tcBorders>
               <w:top w:val="single" w:sz="4" w:space="0" w:color="auto"/>
               <w:left w:val="single" w:sz="4" w:space="0" w:color="auto"/>
@@ -11550,7 +11737,7 @@
         </w:tc>
         <w:tc>
           <w:tcPr>
-            <w:tcW w:w="2228" w:type="dxa"/>
+            <w:tcW w:w="1276" w:type="dxa"/>
             <w:tcBorders>
               <w:top w:val="single" w:sz="4" w:space="0" w:color="auto"/>
               <w:left w:val="single" w:sz="4" w:space="0" w:color="auto"/>
@@ -11635,7 +11822,7 @@
         </w:tc>
         <w:tc>
           <w:tcPr>
-            <w:tcW w:w="4678" w:type="dxa"/>
+            <w:tcW w:w="3940" w:type="dxa"/>
             <w:tcBorders>
               <w:top w:val="single" w:sz="4" w:space="0" w:color="auto"/>
               <w:left w:val="single" w:sz="4" w:space="0" w:color="auto"/>
@@ -11663,7 +11850,7 @@
         </w:tc>
         <w:tc>
           <w:tcPr>
-            <w:tcW w:w="2228" w:type="dxa"/>
+            <w:tcW w:w="1276" w:type="dxa"/>
             <w:tcBorders>
               <w:top w:val="single" w:sz="4" w:space="0" w:color="auto"/>
               <w:left w:val="single" w:sz="4" w:space="0" w:color="auto"/>
@@ -11754,7 +11941,7 @@
         </w:tc>
         <w:tc>
           <w:tcPr>
-            <w:tcW w:w="4678" w:type="dxa"/>
+            <w:tcW w:w="3940" w:type="dxa"/>
             <w:tcBorders>
               <w:top w:val="single" w:sz="4" w:space="0" w:color="auto"/>
               <w:left w:val="nil"/>
@@ -11786,7 +11973,7 @@
         </w:tc>
         <w:tc>
           <w:tcPr>
-            <w:tcW w:w="2228" w:type="dxa"/>
+            <w:tcW w:w="1276" w:type="dxa"/>
             <w:tcBorders>
               <w:top w:val="single" w:sz="4" w:space="0" w:color="auto"/>
               <w:left w:val="nil"/>
@@ -11884,7 +12071,7 @@
         </w:tc>
         <w:tc>
           <w:tcPr>
-            <w:tcW w:w="4678" w:type="dxa"/>
+            <w:tcW w:w="3940" w:type="dxa"/>
             <w:tcBorders>
               <w:top w:val="nil"/>
               <w:left w:val="nil"/>
@@ -11916,7 +12103,7 @@
         </w:tc>
         <w:tc>
           <w:tcPr>
-            <w:tcW w:w="2228" w:type="dxa"/>
+            <w:tcW w:w="1276" w:type="dxa"/>
             <w:tcBorders>
               <w:top w:val="nil"/>
               <w:left w:val="nil"/>
@@ -12014,7 +12201,7 @@
         </w:tc>
         <w:tc>
           <w:tcPr>
-            <w:tcW w:w="4678" w:type="dxa"/>
+            <w:tcW w:w="3940" w:type="dxa"/>
             <w:tcBorders>
               <w:top w:val="nil"/>
               <w:left w:val="nil"/>
@@ -12046,7 +12233,7 @@
         </w:tc>
         <w:tc>
           <w:tcPr>
-            <w:tcW w:w="2228" w:type="dxa"/>
+            <w:tcW w:w="1276" w:type="dxa"/>
             <w:tcBorders>
               <w:top w:val="nil"/>
               <w:left w:val="nil"/>
@@ -12144,7 +12331,7 @@
         </w:tc>
         <w:tc>
           <w:tcPr>
-            <w:tcW w:w="4678" w:type="dxa"/>
+            <w:tcW w:w="3940" w:type="dxa"/>
             <w:tcBorders>
               <w:top w:val="nil"/>
               <w:left w:val="nil"/>
@@ -12176,7 +12363,7 @@
         </w:tc>
         <w:tc>
           <w:tcPr>
-            <w:tcW w:w="2228" w:type="dxa"/>
+            <w:tcW w:w="1276" w:type="dxa"/>
             <w:tcBorders>
               <w:top w:val="nil"/>
               <w:left w:val="nil"/>
@@ -12274,7 +12461,7 @@
         </w:tc>
         <w:tc>
           <w:tcPr>
-            <w:tcW w:w="4678" w:type="dxa"/>
+            <w:tcW w:w="3940" w:type="dxa"/>
             <w:tcBorders>
               <w:top w:val="nil"/>
               <w:left w:val="nil"/>
@@ -12306,7 +12493,7 @@
         </w:tc>
         <w:tc>
           <w:tcPr>
-            <w:tcW w:w="2228" w:type="dxa"/>
+            <w:tcW w:w="1276" w:type="dxa"/>
             <w:tcBorders>
               <w:top w:val="nil"/>
               <w:left w:val="nil"/>
@@ -12404,7 +12591,7 @@
         </w:tc>
         <w:tc>
           <w:tcPr>
-            <w:tcW w:w="4678" w:type="dxa"/>
+            <w:tcW w:w="3940" w:type="dxa"/>
             <w:tcBorders>
               <w:top w:val="nil"/>
               <w:left w:val="nil"/>
@@ -12436,7 +12623,7 @@
         </w:tc>
         <w:tc>
           <w:tcPr>
-            <w:tcW w:w="2228" w:type="dxa"/>
+            <w:tcW w:w="1276" w:type="dxa"/>
             <w:tcBorders>
               <w:top w:val="nil"/>
               <w:left w:val="nil"/>
@@ -12542,7 +12729,7 @@
         </w:tc>
         <w:tc>
           <w:tcPr>
-            <w:tcW w:w="4678" w:type="dxa"/>
+            <w:tcW w:w="3940" w:type="dxa"/>
             <w:tcBorders>
               <w:top w:val="nil"/>
               <w:left w:val="nil"/>
@@ -12574,7 +12761,7 @@
         </w:tc>
         <w:tc>
           <w:tcPr>
-            <w:tcW w:w="2228" w:type="dxa"/>
+            <w:tcW w:w="1276" w:type="dxa"/>
             <w:tcBorders>
               <w:top w:val="nil"/>
               <w:left w:val="nil"/>
@@ -12672,7 +12859,7 @@
         </w:tc>
         <w:tc>
           <w:tcPr>
-            <w:tcW w:w="4678" w:type="dxa"/>
+            <w:tcW w:w="3940" w:type="dxa"/>
             <w:tcBorders>
               <w:top w:val="nil"/>
               <w:left w:val="nil"/>
@@ -12704,7 +12891,7 @@
         </w:tc>
         <w:tc>
           <w:tcPr>
-            <w:tcW w:w="2228" w:type="dxa"/>
+            <w:tcW w:w="1276" w:type="dxa"/>
             <w:tcBorders>
               <w:top w:val="nil"/>
               <w:left w:val="nil"/>
@@ -12802,7 +12989,7 @@
         </w:tc>
         <w:tc>
           <w:tcPr>
-            <w:tcW w:w="4678" w:type="dxa"/>
+            <w:tcW w:w="3940" w:type="dxa"/>
             <w:tcBorders>
               <w:top w:val="nil"/>
               <w:left w:val="nil"/>
@@ -12834,7 +13021,7 @@
         </w:tc>
         <w:tc>
           <w:tcPr>
-            <w:tcW w:w="2228" w:type="dxa"/>
+            <w:tcW w:w="1276" w:type="dxa"/>
             <w:tcBorders>
               <w:top w:val="nil"/>
               <w:left w:val="nil"/>
@@ -12932,7 +13119,7 @@
         </w:tc>
         <w:tc>
           <w:tcPr>
-            <w:tcW w:w="4678" w:type="dxa"/>
+            <w:tcW w:w="3940" w:type="dxa"/>
             <w:tcBorders>
               <w:top w:val="nil"/>
               <w:left w:val="nil"/>
@@ -12964,7 +13151,7 @@
         </w:tc>
         <w:tc>
           <w:tcPr>
-            <w:tcW w:w="2228" w:type="dxa"/>
+            <w:tcW w:w="1276" w:type="dxa"/>
             <w:tcBorders>
               <w:top w:val="nil"/>
               <w:left w:val="nil"/>
@@ -13062,7 +13249,7 @@
         </w:tc>
         <w:tc>
           <w:tcPr>
-            <w:tcW w:w="4678" w:type="dxa"/>
+            <w:tcW w:w="3940" w:type="dxa"/>
             <w:tcBorders>
               <w:top w:val="nil"/>
               <w:left w:val="nil"/>
@@ -13094,7 +13281,7 @@
         </w:tc>
         <w:tc>
           <w:tcPr>
-            <w:tcW w:w="2228" w:type="dxa"/>
+            <w:tcW w:w="1276" w:type="dxa"/>
             <w:tcBorders>
               <w:top w:val="nil"/>
               <w:left w:val="nil"/>
@@ -13192,7 +13379,7 @@
         </w:tc>
         <w:tc>
           <w:tcPr>
-            <w:tcW w:w="4678" w:type="dxa"/>
+            <w:tcW w:w="3940" w:type="dxa"/>
             <w:tcBorders>
               <w:top w:val="nil"/>
               <w:left w:val="nil"/>
@@ -13224,7 +13411,7 @@
         </w:tc>
         <w:tc>
           <w:tcPr>
-            <w:tcW w:w="2228" w:type="dxa"/>
+            <w:tcW w:w="1276" w:type="dxa"/>
             <w:tcBorders>
               <w:top w:val="nil"/>
               <w:left w:val="nil"/>
@@ -13322,7 +13509,7 @@
         </w:tc>
         <w:tc>
           <w:tcPr>
-            <w:tcW w:w="4678" w:type="dxa"/>
+            <w:tcW w:w="3940" w:type="dxa"/>
             <w:tcBorders>
               <w:top w:val="nil"/>
               <w:left w:val="nil"/>
@@ -13354,7 +13541,7 @@
         </w:tc>
         <w:tc>
           <w:tcPr>
-            <w:tcW w:w="2228" w:type="dxa"/>
+            <w:tcW w:w="1276" w:type="dxa"/>
             <w:tcBorders>
               <w:top w:val="nil"/>
               <w:left w:val="nil"/>
@@ -13460,7 +13647,7 @@
         </w:tc>
         <w:tc>
           <w:tcPr>
-            <w:tcW w:w="4678" w:type="dxa"/>
+            <w:tcW w:w="3940" w:type="dxa"/>
             <w:tcBorders>
               <w:top w:val="nil"/>
               <w:left w:val="nil"/>
@@ -13492,7 +13679,7 @@
         </w:tc>
         <w:tc>
           <w:tcPr>
-            <w:tcW w:w="2228" w:type="dxa"/>
+            <w:tcW w:w="1276" w:type="dxa"/>
             <w:tcBorders>
               <w:top w:val="nil"/>
               <w:left w:val="nil"/>
@@ -13606,7 +13793,7 @@
         </w:tc>
         <w:tc>
           <w:tcPr>
-            <w:tcW w:w="4678" w:type="dxa"/>
+            <w:tcW w:w="3940" w:type="dxa"/>
             <w:tcBorders>
               <w:top w:val="nil"/>
               <w:left w:val="nil"/>
@@ -13638,7 +13825,7 @@
         </w:tc>
         <w:tc>
           <w:tcPr>
-            <w:tcW w:w="2228" w:type="dxa"/>
+            <w:tcW w:w="1276" w:type="dxa"/>
             <w:tcBorders>
               <w:top w:val="nil"/>
               <w:left w:val="nil"/>
@@ -13752,7 +13939,7 @@
         </w:tc>
         <w:tc>
           <w:tcPr>
-            <w:tcW w:w="4678" w:type="dxa"/>
+            <w:tcW w:w="3940" w:type="dxa"/>
             <w:tcBorders>
               <w:top w:val="nil"/>
               <w:left w:val="nil"/>
@@ -13784,7 +13971,7 @@
         </w:tc>
         <w:tc>
           <w:tcPr>
-            <w:tcW w:w="2228" w:type="dxa"/>
+            <w:tcW w:w="1276" w:type="dxa"/>
             <w:tcBorders>
               <w:top w:val="nil"/>
               <w:left w:val="nil"/>
@@ -13882,7 +14069,7 @@
         </w:tc>
         <w:tc>
           <w:tcPr>
-            <w:tcW w:w="4678" w:type="dxa"/>
+            <w:tcW w:w="3940" w:type="dxa"/>
             <w:tcBorders>
               <w:top w:val="nil"/>
               <w:left w:val="nil"/>
@@ -13914,7 +14101,7 @@
         </w:tc>
         <w:tc>
           <w:tcPr>
-            <w:tcW w:w="2228" w:type="dxa"/>
+            <w:tcW w:w="1276" w:type="dxa"/>
             <w:tcBorders>
               <w:top w:val="nil"/>
               <w:left w:val="nil"/>
@@ -14020,7 +14207,7 @@
         </w:tc>
         <w:tc>
           <w:tcPr>
-            <w:tcW w:w="4678" w:type="dxa"/>
+            <w:tcW w:w="3940" w:type="dxa"/>
             <w:tcBorders>
               <w:top w:val="nil"/>
               <w:left w:val="nil"/>
@@ -14052,7 +14239,7 @@
         </w:tc>
         <w:tc>
           <w:tcPr>
-            <w:tcW w:w="2228" w:type="dxa"/>
+            <w:tcW w:w="1276" w:type="dxa"/>
             <w:tcBorders>
               <w:top w:val="nil"/>
               <w:left w:val="nil"/>
@@ -14150,7 +14337,7 @@
         </w:tc>
         <w:tc>
           <w:tcPr>
-            <w:tcW w:w="4678" w:type="dxa"/>
+            <w:tcW w:w="3940" w:type="dxa"/>
             <w:tcBorders>
               <w:top w:val="nil"/>
               <w:left w:val="nil"/>
@@ -14182,7 +14369,7 @@
         </w:tc>
         <w:tc>
           <w:tcPr>
-            <w:tcW w:w="2228" w:type="dxa"/>
+            <w:tcW w:w="1276" w:type="dxa"/>
             <w:tcBorders>
               <w:top w:val="nil"/>
               <w:left w:val="nil"/>
@@ -14288,7 +14475,7 @@
         </w:tc>
         <w:tc>
           <w:tcPr>
-            <w:tcW w:w="4678" w:type="dxa"/>
+            <w:tcW w:w="3940" w:type="dxa"/>
             <w:tcBorders>
               <w:top w:val="nil"/>
               <w:left w:val="nil"/>
@@ -14320,7 +14507,7 @@
         </w:tc>
         <w:tc>
           <w:tcPr>
-            <w:tcW w:w="2228" w:type="dxa"/>
+            <w:tcW w:w="1276" w:type="dxa"/>
             <w:tcBorders>
               <w:top w:val="nil"/>
               <w:left w:val="nil"/>
@@ -14426,7 +14613,7 @@
         </w:tc>
         <w:tc>
           <w:tcPr>
-            <w:tcW w:w="4678" w:type="dxa"/>
+            <w:tcW w:w="3940" w:type="dxa"/>
             <w:tcBorders>
               <w:top w:val="nil"/>
               <w:left w:val="nil"/>
@@ -14458,7 +14645,7 @@
         </w:tc>
         <w:tc>
           <w:tcPr>
-            <w:tcW w:w="2228" w:type="dxa"/>
+            <w:tcW w:w="1276" w:type="dxa"/>
             <w:tcBorders>
               <w:top w:val="nil"/>
               <w:left w:val="nil"/>
@@ -14556,7 +14743,7 @@
         </w:tc>
         <w:tc>
           <w:tcPr>
-            <w:tcW w:w="4678" w:type="dxa"/>
+            <w:tcW w:w="3940" w:type="dxa"/>
             <w:tcBorders>
               <w:top w:val="nil"/>
               <w:left w:val="nil"/>
@@ -14588,7 +14775,7 @@
         </w:tc>
         <w:tc>
           <w:tcPr>
-            <w:tcW w:w="2228" w:type="dxa"/>
+            <w:tcW w:w="1276" w:type="dxa"/>
             <w:tcBorders>
               <w:top w:val="nil"/>
               <w:left w:val="nil"/>
@@ -14686,7 +14873,7 @@
         </w:tc>
         <w:tc>
           <w:tcPr>
-            <w:tcW w:w="4678" w:type="dxa"/>
+            <w:tcW w:w="3940" w:type="dxa"/>
             <w:tcBorders>
               <w:top w:val="nil"/>
               <w:left w:val="nil"/>
@@ -14718,7 +14905,7 @@
         </w:tc>
         <w:tc>
           <w:tcPr>
-            <w:tcW w:w="2228" w:type="dxa"/>
+            <w:tcW w:w="1276" w:type="dxa"/>
             <w:tcBorders>
               <w:top w:val="nil"/>
               <w:left w:val="nil"/>
@@ -14778,6 +14965,7 @@
                 <w:color w:val="000000"/>
                 <w:lang w:val="en-GB" w:eastAsia="en-GB"/>
               </w:rPr>
+              <w:lastRenderedPageBreak/>
               <w:t>D4D3</w:t>
             </w:r>
           </w:p>
@@ -14816,7 +15004,7 @@
         </w:tc>
         <w:tc>
           <w:tcPr>
-            <w:tcW w:w="4678" w:type="dxa"/>
+            <w:tcW w:w="3940" w:type="dxa"/>
             <w:tcBorders>
               <w:top w:val="nil"/>
               <w:left w:val="nil"/>
@@ -14848,7 +15036,7 @@
         </w:tc>
         <w:tc>
           <w:tcPr>
-            <w:tcW w:w="2228" w:type="dxa"/>
+            <w:tcW w:w="1276" w:type="dxa"/>
             <w:tcBorders>
               <w:top w:val="nil"/>
               <w:left w:val="nil"/>
@@ -14946,7 +15134,7 @@
         </w:tc>
         <w:tc>
           <w:tcPr>
-            <w:tcW w:w="4678" w:type="dxa"/>
+            <w:tcW w:w="3940" w:type="dxa"/>
             <w:tcBorders>
               <w:top w:val="nil"/>
               <w:left w:val="nil"/>
@@ -14978,7 +15166,7 @@
         </w:tc>
         <w:tc>
           <w:tcPr>
-            <w:tcW w:w="2228" w:type="dxa"/>
+            <w:tcW w:w="1276" w:type="dxa"/>
             <w:tcBorders>
               <w:top w:val="nil"/>
               <w:left w:val="nil"/>
@@ -15076,7 +15264,7 @@
         </w:tc>
         <w:tc>
           <w:tcPr>
-            <w:tcW w:w="4678" w:type="dxa"/>
+            <w:tcW w:w="3940" w:type="dxa"/>
             <w:tcBorders>
               <w:top w:val="nil"/>
               <w:left w:val="nil"/>
@@ -15108,7 +15296,7 @@
         </w:tc>
         <w:tc>
           <w:tcPr>
-            <w:tcW w:w="2228" w:type="dxa"/>
+            <w:tcW w:w="1276" w:type="dxa"/>
             <w:tcBorders>
               <w:top w:val="nil"/>
               <w:left w:val="nil"/>
@@ -15168,7 +15356,6 @@
                 <w:color w:val="000000"/>
                 <w:lang w:val="en-GB" w:eastAsia="en-GB"/>
               </w:rPr>
-              <w:lastRenderedPageBreak/>
               <w:t>D4D6</w:t>
             </w:r>
           </w:p>
@@ -15207,7 +15394,7 @@
         </w:tc>
         <w:tc>
           <w:tcPr>
-            <w:tcW w:w="4678" w:type="dxa"/>
+            <w:tcW w:w="3940" w:type="dxa"/>
             <w:tcBorders>
               <w:top w:val="nil"/>
               <w:left w:val="nil"/>
@@ -15239,7 +15426,7 @@
         </w:tc>
         <w:tc>
           <w:tcPr>
-            <w:tcW w:w="2228" w:type="dxa"/>
+            <w:tcW w:w="1276" w:type="dxa"/>
             <w:tcBorders>
               <w:top w:val="nil"/>
               <w:left w:val="nil"/>
@@ -15337,7 +15524,7 @@
         </w:tc>
         <w:tc>
           <w:tcPr>
-            <w:tcW w:w="4678" w:type="dxa"/>
+            <w:tcW w:w="3940" w:type="dxa"/>
             <w:tcBorders>
               <w:top w:val="nil"/>
               <w:left w:val="nil"/>
@@ -15369,7 +15556,7 @@
         </w:tc>
         <w:tc>
           <w:tcPr>
-            <w:tcW w:w="2228" w:type="dxa"/>
+            <w:tcW w:w="1276" w:type="dxa"/>
             <w:tcBorders>
               <w:top w:val="nil"/>
               <w:left w:val="nil"/>
@@ -15467,7 +15654,7 @@
         </w:tc>
         <w:tc>
           <w:tcPr>
-            <w:tcW w:w="4678" w:type="dxa"/>
+            <w:tcW w:w="3940" w:type="dxa"/>
             <w:tcBorders>
               <w:top w:val="nil"/>
               <w:left w:val="nil"/>
@@ -15499,7 +15686,7 @@
         </w:tc>
         <w:tc>
           <w:tcPr>
-            <w:tcW w:w="2228" w:type="dxa"/>
+            <w:tcW w:w="1276" w:type="dxa"/>
             <w:tcBorders>
               <w:top w:val="nil"/>
               <w:left w:val="nil"/>
@@ -15613,7 +15800,7 @@
         </w:tc>
         <w:tc>
           <w:tcPr>
-            <w:tcW w:w="4678" w:type="dxa"/>
+            <w:tcW w:w="3940" w:type="dxa"/>
             <w:tcBorders>
               <w:top w:val="nil"/>
               <w:left w:val="nil"/>
@@ -15645,7 +15832,7 @@
         </w:tc>
         <w:tc>
           <w:tcPr>
-            <w:tcW w:w="2228" w:type="dxa"/>
+            <w:tcW w:w="1276" w:type="dxa"/>
             <w:tcBorders>
               <w:top w:val="nil"/>
               <w:left w:val="nil"/>
@@ -15759,7 +15946,7 @@
         </w:tc>
         <w:tc>
           <w:tcPr>
-            <w:tcW w:w="4678" w:type="dxa"/>
+            <w:tcW w:w="3940" w:type="dxa"/>
             <w:tcBorders>
               <w:top w:val="nil"/>
               <w:left w:val="nil"/>
@@ -15791,7 +15978,7 @@
         </w:tc>
         <w:tc>
           <w:tcPr>
-            <w:tcW w:w="2228" w:type="dxa"/>
+            <w:tcW w:w="1276" w:type="dxa"/>
             <w:tcBorders>
               <w:top w:val="nil"/>
               <w:left w:val="nil"/>
@@ -15897,7 +16084,7 @@
         </w:tc>
         <w:tc>
           <w:tcPr>
-            <w:tcW w:w="4678" w:type="dxa"/>
+            <w:tcW w:w="3940" w:type="dxa"/>
             <w:tcBorders>
               <w:top w:val="nil"/>
               <w:left w:val="nil"/>
@@ -15929,7 +16116,7 @@
         </w:tc>
         <w:tc>
           <w:tcPr>
-            <w:tcW w:w="2228" w:type="dxa"/>
+            <w:tcW w:w="1276" w:type="dxa"/>
             <w:tcBorders>
               <w:top w:val="nil"/>
               <w:left w:val="nil"/>
@@ -16027,7 +16214,7 @@
         </w:tc>
         <w:tc>
           <w:tcPr>
-            <w:tcW w:w="4678" w:type="dxa"/>
+            <w:tcW w:w="3940" w:type="dxa"/>
             <w:tcBorders>
               <w:top w:val="nil"/>
               <w:left w:val="nil"/>
@@ -16059,7 +16246,7 @@
         </w:tc>
         <w:tc>
           <w:tcPr>
-            <w:tcW w:w="2228" w:type="dxa"/>
+            <w:tcW w:w="1276" w:type="dxa"/>
             <w:tcBorders>
               <w:top w:val="nil"/>
               <w:left w:val="nil"/>
@@ -16157,7 +16344,7 @@
         </w:tc>
         <w:tc>
           <w:tcPr>
-            <w:tcW w:w="4678" w:type="dxa"/>
+            <w:tcW w:w="3940" w:type="dxa"/>
             <w:tcBorders>
               <w:top w:val="nil"/>
               <w:left w:val="nil"/>
@@ -16189,7 +16376,7 @@
         </w:tc>
         <w:tc>
           <w:tcPr>
-            <w:tcW w:w="2228" w:type="dxa"/>
+            <w:tcW w:w="1276" w:type="dxa"/>
             <w:tcBorders>
               <w:top w:val="nil"/>
               <w:left w:val="nil"/>
@@ -16287,7 +16474,7 @@
         </w:tc>
         <w:tc>
           <w:tcPr>
-            <w:tcW w:w="4678" w:type="dxa"/>
+            <w:tcW w:w="3940" w:type="dxa"/>
             <w:tcBorders>
               <w:top w:val="nil"/>
               <w:left w:val="nil"/>
@@ -16319,7 +16506,7 @@
         </w:tc>
         <w:tc>
           <w:tcPr>
-            <w:tcW w:w="2228" w:type="dxa"/>
+            <w:tcW w:w="1276" w:type="dxa"/>
             <w:tcBorders>
               <w:top w:val="nil"/>
               <w:left w:val="nil"/>
@@ -16417,7 +16604,7 @@
         </w:tc>
         <w:tc>
           <w:tcPr>
-            <w:tcW w:w="4678" w:type="dxa"/>
+            <w:tcW w:w="3940" w:type="dxa"/>
             <w:tcBorders>
               <w:top w:val="nil"/>
               <w:left w:val="nil"/>
@@ -16449,7 +16636,7 @@
         </w:tc>
         <w:tc>
           <w:tcPr>
-            <w:tcW w:w="2228" w:type="dxa"/>
+            <w:tcW w:w="1276" w:type="dxa"/>
             <w:tcBorders>
               <w:top w:val="nil"/>
               <w:left w:val="nil"/>
@@ -16547,7 +16734,7 @@
         </w:tc>
         <w:tc>
           <w:tcPr>
-            <w:tcW w:w="4678" w:type="dxa"/>
+            <w:tcW w:w="3940" w:type="dxa"/>
             <w:tcBorders>
               <w:top w:val="nil"/>
               <w:left w:val="nil"/>
@@ -16579,7 +16766,7 @@
         </w:tc>
         <w:tc>
           <w:tcPr>
-            <w:tcW w:w="2228" w:type="dxa"/>
+            <w:tcW w:w="1276" w:type="dxa"/>
             <w:tcBorders>
               <w:top w:val="nil"/>
               <w:left w:val="nil"/>
@@ -16677,7 +16864,7 @@
         </w:tc>
         <w:tc>
           <w:tcPr>
-            <w:tcW w:w="4678" w:type="dxa"/>
+            <w:tcW w:w="3940" w:type="dxa"/>
             <w:tcBorders>
               <w:top w:val="nil"/>
               <w:left w:val="nil"/>
@@ -16709,7 +16896,7 @@
         </w:tc>
         <w:tc>
           <w:tcPr>
-            <w:tcW w:w="2228" w:type="dxa"/>
+            <w:tcW w:w="1276" w:type="dxa"/>
             <w:tcBorders>
               <w:top w:val="nil"/>
               <w:left w:val="nil"/>
@@ -16825,7 +17012,7 @@
         </w:tc>
         <w:tc>
           <w:tcPr>
-            <w:tcW w:w="4678" w:type="dxa"/>
+            <w:tcW w:w="3940" w:type="dxa"/>
             <w:tcBorders>
               <w:top w:val="nil"/>
               <w:left w:val="nil"/>
@@ -16857,7 +17044,7 @@
         </w:tc>
         <w:tc>
           <w:tcPr>
-            <w:tcW w:w="2228" w:type="dxa"/>
+            <w:tcW w:w="1276" w:type="dxa"/>
             <w:tcBorders>
               <w:top w:val="nil"/>
               <w:left w:val="nil"/>
@@ -16963,7 +17150,7 @@
         </w:tc>
         <w:tc>
           <w:tcPr>
-            <w:tcW w:w="4678" w:type="dxa"/>
+            <w:tcW w:w="3940" w:type="dxa"/>
             <w:tcBorders>
               <w:top w:val="nil"/>
               <w:left w:val="nil"/>
@@ -16995,7 +17182,7 @@
         </w:tc>
         <w:tc>
           <w:tcPr>
-            <w:tcW w:w="2228" w:type="dxa"/>
+            <w:tcW w:w="1276" w:type="dxa"/>
             <w:tcBorders>
               <w:top w:val="nil"/>
               <w:left w:val="nil"/>
@@ -17093,7 +17280,7 @@
         </w:tc>
         <w:tc>
           <w:tcPr>
-            <w:tcW w:w="4678" w:type="dxa"/>
+            <w:tcW w:w="3940" w:type="dxa"/>
             <w:tcBorders>
               <w:top w:val="nil"/>
               <w:left w:val="nil"/>
@@ -17125,7 +17312,7 @@
         </w:tc>
         <w:tc>
           <w:tcPr>
-            <w:tcW w:w="2228" w:type="dxa"/>
+            <w:tcW w:w="1276" w:type="dxa"/>
             <w:tcBorders>
               <w:top w:val="nil"/>
               <w:left w:val="nil"/>
@@ -17223,7 +17410,7 @@
         </w:tc>
         <w:tc>
           <w:tcPr>
-            <w:tcW w:w="4678" w:type="dxa"/>
+            <w:tcW w:w="3940" w:type="dxa"/>
             <w:tcBorders>
               <w:top w:val="nil"/>
               <w:left w:val="nil"/>
@@ -17255,7 +17442,7 @@
         </w:tc>
         <w:tc>
           <w:tcPr>
-            <w:tcW w:w="2228" w:type="dxa"/>
+            <w:tcW w:w="1276" w:type="dxa"/>
             <w:tcBorders>
               <w:top w:val="nil"/>
               <w:left w:val="nil"/>
@@ -17353,7 +17540,7 @@
         </w:tc>
         <w:tc>
           <w:tcPr>
-            <w:tcW w:w="4678" w:type="dxa"/>
+            <w:tcW w:w="3940" w:type="dxa"/>
             <w:tcBorders>
               <w:top w:val="nil"/>
               <w:left w:val="nil"/>
@@ -17385,7 +17572,7 @@
         </w:tc>
         <w:tc>
           <w:tcPr>
-            <w:tcW w:w="2228" w:type="dxa"/>
+            <w:tcW w:w="1276" w:type="dxa"/>
             <w:tcBorders>
               <w:top w:val="nil"/>
               <w:left w:val="nil"/>
@@ -17483,7 +17670,7 @@
         </w:tc>
         <w:tc>
           <w:tcPr>
-            <w:tcW w:w="4678" w:type="dxa"/>
+            <w:tcW w:w="3940" w:type="dxa"/>
             <w:tcBorders>
               <w:top w:val="nil"/>
               <w:left w:val="nil"/>
@@ -17515,7 +17702,7 @@
         </w:tc>
         <w:tc>
           <w:tcPr>
-            <w:tcW w:w="2228" w:type="dxa"/>
+            <w:tcW w:w="1276" w:type="dxa"/>
             <w:tcBorders>
               <w:top w:val="nil"/>
               <w:left w:val="nil"/>
@@ -17629,7 +17816,7 @@
         </w:tc>
         <w:tc>
           <w:tcPr>
-            <w:tcW w:w="4678" w:type="dxa"/>
+            <w:tcW w:w="3940" w:type="dxa"/>
             <w:tcBorders>
               <w:top w:val="nil"/>
               <w:left w:val="nil"/>
@@ -17661,7 +17848,7 @@
         </w:tc>
         <w:tc>
           <w:tcPr>
-            <w:tcW w:w="2228" w:type="dxa"/>
+            <w:tcW w:w="1276" w:type="dxa"/>
             <w:tcBorders>
               <w:top w:val="nil"/>
               <w:left w:val="nil"/>
@@ -17759,7 +17946,7 @@
         </w:tc>
         <w:tc>
           <w:tcPr>
-            <w:tcW w:w="4678" w:type="dxa"/>
+            <w:tcW w:w="3940" w:type="dxa"/>
             <w:tcBorders>
               <w:top w:val="nil"/>
               <w:left w:val="nil"/>
@@ -17791,7 +17978,7 @@
         </w:tc>
         <w:tc>
           <w:tcPr>
-            <w:tcW w:w="2228" w:type="dxa"/>
+            <w:tcW w:w="1276" w:type="dxa"/>
             <w:tcBorders>
               <w:top w:val="nil"/>
               <w:left w:val="nil"/>
@@ -17889,7 +18076,7 @@
         </w:tc>
         <w:tc>
           <w:tcPr>
-            <w:tcW w:w="4678" w:type="dxa"/>
+            <w:tcW w:w="3940" w:type="dxa"/>
             <w:tcBorders>
               <w:top w:val="nil"/>
               <w:left w:val="nil"/>
@@ -17937,7 +18124,7 @@
         </w:tc>
         <w:tc>
           <w:tcPr>
-            <w:tcW w:w="2228" w:type="dxa"/>
+            <w:tcW w:w="1276" w:type="dxa"/>
             <w:tcBorders>
               <w:top w:val="nil"/>
               <w:left w:val="nil"/>
@@ -18035,7 +18222,7 @@
         </w:tc>
         <w:tc>
           <w:tcPr>
-            <w:tcW w:w="4678" w:type="dxa"/>
+            <w:tcW w:w="3940" w:type="dxa"/>
             <w:tcBorders>
               <w:top w:val="nil"/>
               <w:left w:val="nil"/>
@@ -18067,7 +18254,7 @@
         </w:tc>
         <w:tc>
           <w:tcPr>
-            <w:tcW w:w="2228" w:type="dxa"/>
+            <w:tcW w:w="1276" w:type="dxa"/>
             <w:tcBorders>
               <w:top w:val="nil"/>
               <w:left w:val="nil"/>
@@ -18165,7 +18352,7 @@
         </w:tc>
         <w:tc>
           <w:tcPr>
-            <w:tcW w:w="4678" w:type="dxa"/>
+            <w:tcW w:w="3940" w:type="dxa"/>
             <w:tcBorders>
               <w:top w:val="nil"/>
               <w:left w:val="nil"/>
@@ -18197,7 +18384,7 @@
         </w:tc>
         <w:tc>
           <w:tcPr>
-            <w:tcW w:w="2228" w:type="dxa"/>
+            <w:tcW w:w="1276" w:type="dxa"/>
             <w:tcBorders>
               <w:top w:val="nil"/>
               <w:left w:val="nil"/>
@@ -18289,13 +18476,22 @@
                 <w:color w:val="000000"/>
                 <w:lang w:val="en-GB" w:eastAsia="en-GB"/>
               </w:rPr>
-              <w:t xml:space="preserve">Word of Recall </w:t>
-            </w:r>
-          </w:p>
-        </w:tc>
-        <w:tc>
-          <w:tcPr>
-            <w:tcW w:w="4678" w:type="dxa"/>
+              <w:t xml:space="preserve">Word of </w:t>
+            </w:r>
+            <w:r>
+              <w:rPr>
+                <w:rFonts w:eastAsia="Times New Roman" w:cs="Calibri"/>
+                <w:color w:val="000000"/>
+                <w:lang w:val="en-GB" w:eastAsia="en-GB"/>
+              </w:rPr>
+              <w:lastRenderedPageBreak/>
+              <w:t xml:space="preserve">Recall </w:t>
+            </w:r>
+          </w:p>
+        </w:tc>
+        <w:tc>
+          <w:tcPr>
+            <w:tcW w:w="3940" w:type="dxa"/>
             <w:tcBorders>
               <w:top w:val="nil"/>
               <w:left w:val="nil"/>
@@ -18321,13 +18517,23 @@
                 <w:color w:val="000000"/>
                 <w:lang w:val="en-GB" w:eastAsia="en-GB"/>
               </w:rPr>
-              <w:t xml:space="preserve">Give ability to teleport back to the location this spell was cast </w:t>
-            </w:r>
-          </w:p>
-        </w:tc>
-        <w:tc>
-          <w:tcPr>
-            <w:tcW w:w="2228" w:type="dxa"/>
+              <w:lastRenderedPageBreak/>
+              <w:t xml:space="preserve">Give ability to teleport back to the </w:t>
+            </w:r>
+            <w:r>
+              <w:rPr>
+                <w:rFonts w:eastAsia="Times New Roman" w:cs="Calibri"/>
+                <w:color w:val="000000"/>
+                <w:lang w:val="en-GB" w:eastAsia="en-GB"/>
+              </w:rPr>
+              <w:lastRenderedPageBreak/>
+              <w:t xml:space="preserve">location this spell was cast </w:t>
+            </w:r>
+          </w:p>
+        </w:tc>
+        <w:tc>
+          <w:tcPr>
+            <w:tcW w:w="1276" w:type="dxa"/>
             <w:tcBorders>
               <w:top w:val="nil"/>
               <w:left w:val="nil"/>
@@ -18353,6 +18559,7 @@
                 <w:color w:val="000000"/>
                 <w:lang w:val="en-GB" w:eastAsia="en-GB"/>
               </w:rPr>
+              <w:lastRenderedPageBreak/>
               <w:t xml:space="preserve"> 1year.</w:t>
             </w:r>
           </w:p>
@@ -18425,7 +18632,7 @@
         </w:tc>
         <w:tc>
           <w:tcPr>
-            <w:tcW w:w="4678" w:type="dxa"/>
+            <w:tcW w:w="3940" w:type="dxa"/>
             <w:tcBorders>
               <w:top w:val="nil"/>
               <w:left w:val="nil"/>
@@ -18457,7 +18664,7 @@
         </w:tc>
         <w:tc>
           <w:tcPr>
-            <w:tcW w:w="2228" w:type="dxa"/>
+            <w:tcW w:w="1276" w:type="dxa"/>
             <w:tcBorders>
               <w:top w:val="nil"/>
               <w:left w:val="nil"/>
@@ -18555,7 +18762,7 @@
         </w:tc>
         <w:tc>
           <w:tcPr>
-            <w:tcW w:w="4678" w:type="dxa"/>
+            <w:tcW w:w="3940" w:type="dxa"/>
             <w:tcBorders>
               <w:top w:val="nil"/>
               <w:left w:val="nil"/>
@@ -18621,7 +18828,7 @@
         </w:tc>
         <w:tc>
           <w:tcPr>
-            <w:tcW w:w="2228" w:type="dxa"/>
+            <w:tcW w:w="1276" w:type="dxa"/>
             <w:tcBorders>
               <w:top w:val="nil"/>
               <w:left w:val="nil"/>
@@ -18719,7 +18926,7 @@
         </w:tc>
         <w:tc>
           <w:tcPr>
-            <w:tcW w:w="4678" w:type="dxa"/>
+            <w:tcW w:w="3940" w:type="dxa"/>
             <w:tcBorders>
               <w:top w:val="nil"/>
               <w:left w:val="nil"/>
@@ -18751,7 +18958,7 @@
         </w:tc>
         <w:tc>
           <w:tcPr>
-            <w:tcW w:w="2228" w:type="dxa"/>
+            <w:tcW w:w="1276" w:type="dxa"/>
             <w:tcBorders>
               <w:top w:val="nil"/>
               <w:left w:val="nil"/>
@@ -18849,7 +19056,7 @@
         </w:tc>
         <w:tc>
           <w:tcPr>
-            <w:tcW w:w="4678" w:type="dxa"/>
+            <w:tcW w:w="3940" w:type="dxa"/>
             <w:tcBorders>
               <w:top w:val="nil"/>
               <w:left w:val="nil"/>
@@ -18892,7 +19099,7 @@
         </w:tc>
         <w:tc>
           <w:tcPr>
-            <w:tcW w:w="2228" w:type="dxa"/>
+            <w:tcW w:w="1276" w:type="dxa"/>
             <w:tcBorders>
               <w:top w:val="nil"/>
               <w:left w:val="nil"/>
@@ -18944,7 +19151,6 @@
                 <w:color w:val="000000"/>
                 <w:lang w:val="en-GB" w:eastAsia="en-GB"/>
               </w:rPr>
-              <w:lastRenderedPageBreak/>
               <w:t>D7D12</w:t>
             </w:r>
           </w:p>
@@ -18983,7 +19189,7 @@
         </w:tc>
         <w:tc>
           <w:tcPr>
-            <w:tcW w:w="4678" w:type="dxa"/>
+            <w:tcW w:w="3940" w:type="dxa"/>
             <w:tcBorders>
               <w:top w:val="nil"/>
               <w:left w:val="nil"/>
@@ -19015,7 +19221,7 @@
         </w:tc>
         <w:tc>
           <w:tcPr>
-            <w:tcW w:w="2228" w:type="dxa"/>
+            <w:tcW w:w="1276" w:type="dxa"/>
             <w:tcBorders>
               <w:top w:val="nil"/>
               <w:left w:val="nil"/>
@@ -19113,7 +19319,7 @@
         </w:tc>
         <w:tc>
           <w:tcPr>
-            <w:tcW w:w="4678" w:type="dxa"/>
+            <w:tcW w:w="3940" w:type="dxa"/>
             <w:tcBorders>
               <w:top w:val="nil"/>
               <w:left w:val="nil"/>
@@ -19145,7 +19351,7 @@
         </w:tc>
         <w:tc>
           <w:tcPr>
-            <w:tcW w:w="2228" w:type="dxa"/>
+            <w:tcW w:w="1276" w:type="dxa"/>
             <w:tcBorders>
               <w:top w:val="nil"/>
               <w:left w:val="nil"/>
@@ -19243,7 +19449,7 @@
         </w:tc>
         <w:tc>
           <w:tcPr>
-            <w:tcW w:w="4678" w:type="dxa"/>
+            <w:tcW w:w="3940" w:type="dxa"/>
             <w:tcBorders>
               <w:top w:val="nil"/>
               <w:left w:val="nil"/>
@@ -19275,7 +19481,7 @@
         </w:tc>
         <w:tc>
           <w:tcPr>
-            <w:tcW w:w="2228" w:type="dxa"/>
+            <w:tcW w:w="1276" w:type="dxa"/>
             <w:tcBorders>
               <w:top w:val="nil"/>
               <w:left w:val="nil"/>
@@ -19373,7 +19579,7 @@
         </w:tc>
         <w:tc>
           <w:tcPr>
-            <w:tcW w:w="4678" w:type="dxa"/>
+            <w:tcW w:w="3940" w:type="dxa"/>
             <w:tcBorders>
               <w:top w:val="nil"/>
               <w:left w:val="nil"/>
@@ -19405,7 +19611,7 @@
         </w:tc>
         <w:tc>
           <w:tcPr>
-            <w:tcW w:w="2228" w:type="dxa"/>
+            <w:tcW w:w="1276" w:type="dxa"/>
             <w:tcBorders>
               <w:top w:val="nil"/>
               <w:left w:val="nil"/>
@@ -19503,7 +19709,7 @@
         </w:tc>
         <w:tc>
           <w:tcPr>
-            <w:tcW w:w="4678" w:type="dxa"/>
+            <w:tcW w:w="3940" w:type="dxa"/>
             <w:tcBorders>
               <w:top w:val="nil"/>
               <w:left w:val="nil"/>
@@ -19535,7 +19741,7 @@
         </w:tc>
         <w:tc>
           <w:tcPr>
-            <w:tcW w:w="2228" w:type="dxa"/>
+            <w:tcW w:w="1276" w:type="dxa"/>
             <w:tcBorders>
               <w:top w:val="nil"/>
               <w:left w:val="nil"/>
@@ -19633,7 +19839,7 @@
         </w:tc>
         <w:tc>
           <w:tcPr>
-            <w:tcW w:w="4678" w:type="dxa"/>
+            <w:tcW w:w="3940" w:type="dxa"/>
             <w:tcBorders>
               <w:top w:val="nil"/>
               <w:left w:val="nil"/>
@@ -19665,7 +19871,7 @@
         </w:tc>
         <w:tc>
           <w:tcPr>
-            <w:tcW w:w="2228" w:type="dxa"/>
+            <w:tcW w:w="1276" w:type="dxa"/>
             <w:tcBorders>
               <w:top w:val="nil"/>
               <w:left w:val="nil"/>
@@ -19787,7 +19993,7 @@
         </w:tc>
         <w:tc>
           <w:tcPr>
-            <w:tcW w:w="4678" w:type="dxa"/>
+            <w:tcW w:w="3940" w:type="dxa"/>
             <w:tcBorders>
               <w:top w:val="nil"/>
               <w:left w:val="nil"/>
@@ -19819,7 +20025,7 @@
         </w:tc>
         <w:tc>
           <w:tcPr>
-            <w:tcW w:w="2228" w:type="dxa"/>
+            <w:tcW w:w="1276" w:type="dxa"/>
             <w:tcBorders>
               <w:top w:val="nil"/>
               <w:left w:val="nil"/>
@@ -19917,7 +20123,7 @@
         </w:tc>
         <w:tc>
           <w:tcPr>
-            <w:tcW w:w="4678" w:type="dxa"/>
+            <w:tcW w:w="3940" w:type="dxa"/>
             <w:tcBorders>
               <w:top w:val="nil"/>
               <w:left w:val="nil"/>
@@ -19949,7 +20155,7 @@
         </w:tc>
         <w:tc>
           <w:tcPr>
-            <w:tcW w:w="2228" w:type="dxa"/>
+            <w:tcW w:w="1276" w:type="dxa"/>
             <w:tcBorders>
               <w:top w:val="nil"/>
               <w:left w:val="nil"/>
@@ -20047,7 +20253,7 @@
         </w:tc>
         <w:tc>
           <w:tcPr>
-            <w:tcW w:w="4678" w:type="dxa"/>
+            <w:tcW w:w="3940" w:type="dxa"/>
             <w:tcBorders>
               <w:top w:val="nil"/>
               <w:left w:val="nil"/>
@@ -20079,7 +20285,7 @@
         </w:tc>
         <w:tc>
           <w:tcPr>
-            <w:tcW w:w="2228" w:type="dxa"/>
+            <w:tcW w:w="1276" w:type="dxa"/>
             <w:tcBorders>
               <w:top w:val="nil"/>
               <w:left w:val="nil"/>
@@ -20177,7 +20383,7 @@
         </w:tc>
         <w:tc>
           <w:tcPr>
-            <w:tcW w:w="4678" w:type="dxa"/>
+            <w:tcW w:w="3940" w:type="dxa"/>
             <w:tcBorders>
               <w:top w:val="nil"/>
               <w:left w:val="nil"/>
@@ -20209,7 +20415,7 @@
         </w:tc>
         <w:tc>
           <w:tcPr>
-            <w:tcW w:w="2228" w:type="dxa"/>
+            <w:tcW w:w="1276" w:type="dxa"/>
             <w:tcBorders>
               <w:top w:val="nil"/>
               <w:left w:val="nil"/>
@@ -20307,7 +20513,7 @@
         </w:tc>
         <w:tc>
           <w:tcPr>
-            <w:tcW w:w="4678" w:type="dxa"/>
+            <w:tcW w:w="3940" w:type="dxa"/>
             <w:tcBorders>
               <w:top w:val="nil"/>
               <w:left w:val="nil"/>
@@ -20339,7 +20545,7 @@
         </w:tc>
         <w:tc>
           <w:tcPr>
-            <w:tcW w:w="2228" w:type="dxa"/>
+            <w:tcW w:w="1276" w:type="dxa"/>
             <w:tcBorders>
               <w:top w:val="nil"/>
               <w:left w:val="nil"/>
@@ -20437,7 +20643,7 @@
         </w:tc>
         <w:tc>
           <w:tcPr>
-            <w:tcW w:w="4678" w:type="dxa"/>
+            <w:tcW w:w="3940" w:type="dxa"/>
             <w:tcBorders>
               <w:top w:val="nil"/>
               <w:left w:val="nil"/>
@@ -20469,7 +20675,7 @@
         </w:tc>
         <w:tc>
           <w:tcPr>
-            <w:tcW w:w="2228" w:type="dxa"/>
+            <w:tcW w:w="1276" w:type="dxa"/>
             <w:tcBorders>
               <w:top w:val="nil"/>
               <w:left w:val="nil"/>
@@ -20567,7 +20773,7 @@
         </w:tc>
         <w:tc>
           <w:tcPr>
-            <w:tcW w:w="4678" w:type="dxa"/>
+            <w:tcW w:w="3940" w:type="dxa"/>
             <w:tcBorders>
               <w:top w:val="nil"/>
               <w:left w:val="nil"/>
@@ -20599,7 +20805,7 @@
         </w:tc>
         <w:tc>
           <w:tcPr>
-            <w:tcW w:w="2228" w:type="dxa"/>
+            <w:tcW w:w="1276" w:type="dxa"/>
             <w:tcBorders>
               <w:top w:val="nil"/>
               <w:left w:val="nil"/>
@@ -20669,7 +20875,7 @@
       <w:tblGrid>
         <w:gridCol w:w="2263"/>
         <w:gridCol w:w="4820"/>
-        <w:gridCol w:w="1933"/>
+        <w:gridCol w:w="850"/>
       </w:tblGrid>
       <w:tr>
         <w:tc>
@@ -20690,7 +20896,7 @@
         </w:tc>
         <w:tc>
           <w:tcPr>
-            <w:tcW w:w="1933" w:type="dxa"/>
+            <w:tcW w:w="850" w:type="dxa"/>
           </w:tcPr>
           <w:p/>
         </w:tc>
@@ -20718,7 +20924,7 @@
         </w:tc>
         <w:tc>
           <w:tcPr>
-            <w:tcW w:w="1933" w:type="dxa"/>
+            <w:tcW w:w="850" w:type="dxa"/>
           </w:tcPr>
           <w:p/>
         </w:tc>
@@ -20742,7 +20948,7 @@
         </w:tc>
         <w:tc>
           <w:tcPr>
-            <w:tcW w:w="1933" w:type="dxa"/>
+            <w:tcW w:w="850" w:type="dxa"/>
           </w:tcPr>
           <w:p/>
         </w:tc>
@@ -20909,7 +21115,7 @@
         </w:tc>
         <w:tc>
           <w:tcPr>
-            <w:tcW w:w="1933" w:type="dxa"/>
+            <w:tcW w:w="850" w:type="dxa"/>
           </w:tcPr>
           <w:p/>
         </w:tc>
@@ -20933,7 +21139,7 @@
         </w:tc>
         <w:tc>
           <w:tcPr>
-            <w:tcW w:w="1933" w:type="dxa"/>
+            <w:tcW w:w="850" w:type="dxa"/>
           </w:tcPr>
           <w:p/>
         </w:tc>
@@ -20957,7 +21163,7 @@
         </w:tc>
         <w:tc>
           <w:tcPr>
-            <w:tcW w:w="1933" w:type="dxa"/>
+            <w:tcW w:w="850" w:type="dxa"/>
           </w:tcPr>
           <w:p/>
         </w:tc>
@@ -20981,7 +21187,7 @@
         </w:tc>
         <w:tc>
           <w:tcPr>
-            <w:tcW w:w="1933" w:type="dxa"/>
+            <w:tcW w:w="850" w:type="dxa"/>
           </w:tcPr>
           <w:p/>
         </w:tc>
@@ -21005,7 +21211,7 @@
         </w:tc>
         <w:tc>
           <w:tcPr>
-            <w:tcW w:w="1933" w:type="dxa"/>
+            <w:tcW w:w="850" w:type="dxa"/>
           </w:tcPr>
           <w:p/>
         </w:tc>
@@ -21029,7 +21235,7 @@
         </w:tc>
         <w:tc>
           <w:tcPr>
-            <w:tcW w:w="1933" w:type="dxa"/>
+            <w:tcW w:w="850" w:type="dxa"/>
           </w:tcPr>
           <w:p/>
         </w:tc>
@@ -21053,7 +21259,7 @@
         </w:tc>
         <w:tc>
           <w:tcPr>
-            <w:tcW w:w="1933" w:type="dxa"/>
+            <w:tcW w:w="850" w:type="dxa"/>
           </w:tcPr>
           <w:p/>
         </w:tc>
@@ -21077,7 +21283,7 @@
         </w:tc>
         <w:tc>
           <w:tcPr>
-            <w:tcW w:w="1933" w:type="dxa"/>
+            <w:tcW w:w="850" w:type="dxa"/>
           </w:tcPr>
           <w:p/>
         </w:tc>
@@ -21101,7 +21307,7 @@
         </w:tc>
         <w:tc>
           <w:tcPr>
-            <w:tcW w:w="1933" w:type="dxa"/>
+            <w:tcW w:w="850" w:type="dxa"/>
           </w:tcPr>
           <w:p/>
         </w:tc>
@@ -21125,7 +21331,7 @@
         </w:tc>
         <w:tc>
           <w:tcPr>
-            <w:tcW w:w="1933" w:type="dxa"/>
+            <w:tcW w:w="850" w:type="dxa"/>
           </w:tcPr>
           <w:p/>
         </w:tc>
@@ -21149,7 +21355,7 @@
         </w:tc>
         <w:tc>
           <w:tcPr>
-            <w:tcW w:w="1933" w:type="dxa"/>
+            <w:tcW w:w="850" w:type="dxa"/>
           </w:tcPr>
           <w:p/>
         </w:tc>
@@ -21288,7 +21494,7 @@
         </w:tc>
         <w:tc>
           <w:tcPr>
-            <w:tcW w:w="1933" w:type="dxa"/>
+            <w:tcW w:w="850" w:type="dxa"/>
           </w:tcPr>
           <w:p/>
         </w:tc>
@@ -21785,30 +21991,6 @@
       </w:tr>
     </w:tbl>
     <w:p/>
-    <w:p>
-      <w:r>
-        <w:br w:type="page"/>
-      </w:r>
-    </w:p>
-    <w:p>
-      <w:r>
-        <w:lastRenderedPageBreak/>
-        <w:t>+</w:t>
-      </w:r>
-    </w:p>
-    <w:p>
-      <w:r>
-        <w:br w:type="page"/>
-      </w:r>
-    </w:p>
-    <w:p/>
-    <w:p>
-      <w:pPr>
-        <w:rPr>
-          <w:rFonts w:eastAsia="Times New Roman"/>
-        </w:rPr>
-      </w:pPr>
-    </w:p>
     <w:sectPr>
       <w:headerReference w:type="even" r:id="rId12"/>
       <w:footerReference w:type="even" r:id="rId13"/>
@@ -21984,7 +22166,6 @@
         <w15:appearance w15:val="hidden"/>
         <w:text w:multiLine="1"/>
       </w:sdtPr>
-      <w:sdtEndPr/>
       <w:sdtContent>
         <w:r>
           <w:rPr>
@@ -49071,7 +49252,6 @@
       <w:kern w:val="0"/>
       <w:sz w:val="22"/>
       <w:szCs w:val="22"/>
-      <w14:ligatures w14:val="none"/>
     </w:rPr>
     <w:tblPr>
       <w:tblCellMar>
@@ -49262,6 +49442,7 @@
     <w:sig w:usb0="E1002EFF" w:usb1="C000605B" w:usb2="00000029" w:usb3="00000000" w:csb0="000101FF" w:csb1="00000000"/>
   </w:font>
   <w:font w:name="HGPGothicE">
+    <w:altName w:val="HGPｺﾞｼｯｸE"/>
     <w:charset w:val="80"/>
     <w:family w:val="swiss"/>
     <w:pitch w:val="variable"/>
@@ -49293,14 +49474,14 @@
     <w:charset w:val="00"/>
     <w:family w:val="swiss"/>
     <w:pitch w:val="variable"/>
-    <w:sig w:usb0="E4002EFF" w:usb1="C000247B" w:usb2="00000009" w:usb3="00000000" w:csb0="000001FF" w:csb1="00000000"/>
+    <w:sig w:usb0="E4002EFF" w:usb1="C200247B" w:usb2="00000009" w:usb3="00000000" w:csb0="000001FF" w:csb1="00000000"/>
   </w:font>
   <w:font w:name="Calibri Light">
     <w:panose1 w:val="020F0302020204030204"/>
     <w:charset w:val="00"/>
     <w:family w:val="swiss"/>
     <w:pitch w:val="variable"/>
-    <w:sig w:usb0="E4002EFF" w:usb1="C000247B" w:usb2="00000009" w:usb3="00000000" w:csb0="000001FF" w:csb1="00000000"/>
+    <w:sig w:usb0="E4002EFF" w:usb1="C200247B" w:usb2="00000009" w:usb3="00000000" w:csb0="000001FF" w:csb1="00000000"/>
   </w:font>
 </w:fonts>
 </file>
@@ -49324,6 +49505,7 @@
     <w:rsid w:val="00422388"/>
     <w:rsid w:val="00843124"/>
     <w:rsid w:val="00963AD8"/>
+    <w:rsid w:val="00AB24D6"/>
   </w:rsids>
   <m:mathPr>
     <m:mathFont m:val="Cambria Math"/>
@@ -49763,7 +49945,6 @@
       <w:kern w:val="24"/>
       <w:sz w:val="32"/>
       <w:szCs w:val="32"/>
-      <w14:ligatures w14:val="standardContextual"/>
     </w:rPr>
   </w:style>
   <w:style w:type="character" w:default="1" w:styleId="DefaultParagraphFont">
@@ -49812,7 +49993,6 @@
       <w:kern w:val="24"/>
       <w:sz w:val="32"/>
       <w:szCs w:val="23"/>
-      <w14:ligatures w14:val="standardContextual"/>
     </w:rPr>
   </w:style>
   <w:style w:type="character" w:customStyle="1" w:styleId="DateChar">
@@ -49826,7 +50006,6 @@
       <w:kern w:val="24"/>
       <w:sz w:val="32"/>
       <w:szCs w:val="23"/>
-      <w14:ligatures w14:val="standardContextual"/>
     </w:rPr>
   </w:style>
   <w:style w:type="paragraph" w:customStyle="1" w:styleId="74FDE13ACB72427BBB57769830A33DB4">
@@ -49850,7 +50029,6 @@
       <w:kern w:val="24"/>
       <w:sz w:val="32"/>
       <w:szCs w:val="32"/>
-      <w14:ligatures w14:val="standardContextual"/>
     </w:rPr>
   </w:style>
 </w:styles>
@@ -50096,6 +50274,10 @@
 </file>
 
 <file path=customXml/item1.xml><?xml version="1.0" encoding="utf-8"?>
+<b:Sources xmlns:b="http://schemas.openxmlformats.org/officeDocument/2006/bibliography" xmlns="http://schemas.openxmlformats.org/officeDocument/2006/bibliography" SelectedStyle="\APASixthEditionOfficeOnline.xsl" StyleName="APA" Version="6"/>
+</file>
+
+<file path=customXml/item2.xml><?xml version="1.0" encoding="utf-8"?>
 <ct:contentTypeSchema xmlns:ct="http://schemas.microsoft.com/office/2006/metadata/contentType" xmlns:ma="http://schemas.microsoft.com/office/2006/metadata/properties/metaAttributes" ct:_="" ma:_="" ma:contentTypeName="Document" ma:contentTypeID="0x01010079F111ED35F8CC479449609E8A0923A6" ma:contentTypeVersion="11" ma:contentTypeDescription="Create a new document." ma:contentTypeScope="" ma:versionID="1c2eb7a32e66fb6e4260f3771546a5e2">
   <xsd:schema xmlns:xsd="http://www.w3.org/2001/XMLSchema" xmlns:xs="http://www.w3.org/2001/XMLSchema" xmlns:p="http://schemas.microsoft.com/office/2006/metadata/properties" xmlns:ns2="71af3243-3dd4-4a8d-8c0d-dd76da1f02a5" xmlns:ns3="16c05727-aa75-4e4a-9b5f-8a80a1165891" targetNamespace="http://schemas.microsoft.com/office/2006/metadata/properties" ma:root="true" ma:fieldsID="04e1f6479c48b08974ba73b5ca973489" ns2:_="" ns3:_="">
     <xsd:import namespace="71af3243-3dd4-4a8d-8c0d-dd76da1f02a5"/>
@@ -50306,10 +50488,6 @@
 </ct:contentTypeSchema>
 </file>
 
-<file path=customXml/item2.xml><?xml version="1.0" encoding="utf-8"?>
-<b:Sources xmlns:b="http://schemas.openxmlformats.org/officeDocument/2006/bibliography" xmlns="http://schemas.openxmlformats.org/officeDocument/2006/bibliography" SelectedStyle="\APASixthEditionOfficeOnline.xsl" StyleName="APA" Version="6"/>
-</file>
-
 <file path=customXml/item3.xml><?xml version="1.0" encoding="utf-8"?>
 <?mso-contentType ?>
 <FormTemplates xmlns="http://schemas.microsoft.com/sharepoint/v3/contenttype/forms">
@@ -50328,6 +50506,14 @@
 </file>
 
 <file path=customXml/itemProps1.xml><?xml version="1.0" encoding="utf-8"?>
+<ds:datastoreItem xmlns:ds="http://schemas.openxmlformats.org/officeDocument/2006/customXml" ds:itemID="{C53A0072-D953-4025-BFBD-EAECFA2914E4}">
+  <ds:schemaRefs>
+    <ds:schemaRef ds:uri="http://schemas.openxmlformats.org/officeDocument/2006/bibliography"/>
+  </ds:schemaRefs>
+</ds:datastoreItem>
+</file>
+
+<file path=customXml/itemProps2.xml><?xml version="1.0" encoding="utf-8"?>
 <ds:datastoreItem xmlns:ds="http://schemas.openxmlformats.org/officeDocument/2006/customXml" ds:itemID="{BE167019-F687-45A2-918B-73924D0D2834}">
   <ds:schemaRefs>
     <ds:schemaRef ds:uri="http://schemas.microsoft.com/office/2006/metadata/contentType"/>
@@ -50342,14 +50528,6 @@
     <ds:schemaRef ds:uri="http://purl.org/dc/elements/1.1/"/>
     <ds:schemaRef ds:uri="http://purl.org/dc/terms/"/>
     <ds:schemaRef ds:uri="http://schemas.microsoft.com/internal/obd"/>
-  </ds:schemaRefs>
-</ds:datastoreItem>
-</file>
-
-<file path=customXml/itemProps2.xml><?xml version="1.0" encoding="utf-8"?>
-<ds:datastoreItem xmlns:ds="http://schemas.openxmlformats.org/officeDocument/2006/customXml" ds:itemID="{C53A0072-D953-4025-BFBD-EAECFA2914E4}">
-  <ds:schemaRefs>
-    <ds:schemaRef ds:uri="http://schemas.openxmlformats.org/officeDocument/2006/bibliography"/>
   </ds:schemaRefs>
 </ds:datastoreItem>
 </file>

--- a/SRPG v1.docx
+++ b/SRPG v1.docx
@@ -482,7 +482,7 @@
         <w:pStyle w:val="ListParagraph"/>
         <w:numPr>
           <w:ilvl w:val="0"/>
-          <w:numId w:val="30"/>
+          <w:numId w:val="39"/>
         </w:numPr>
       </w:pPr>
       <w:r>
@@ -494,7 +494,7 @@
         <w:pStyle w:val="ListParagraph"/>
         <w:numPr>
           <w:ilvl w:val="0"/>
-          <w:numId w:val="30"/>
+          <w:numId w:val="39"/>
         </w:numPr>
       </w:pPr>
       <w:r>
@@ -506,7 +506,7 @@
         <w:pStyle w:val="ListParagraph"/>
         <w:numPr>
           <w:ilvl w:val="0"/>
-          <w:numId w:val="30"/>
+          <w:numId w:val="39"/>
         </w:numPr>
       </w:pPr>
       <w:r>
@@ -518,7 +518,7 @@
         <w:pStyle w:val="ListParagraph"/>
         <w:numPr>
           <w:ilvl w:val="0"/>
-          <w:numId w:val="30"/>
+          <w:numId w:val="39"/>
         </w:numPr>
       </w:pPr>
       <w:r>
@@ -530,7 +530,7 @@
         <w:pStyle w:val="ListParagraph"/>
         <w:numPr>
           <w:ilvl w:val="0"/>
-          <w:numId w:val="30"/>
+          <w:numId w:val="39"/>
         </w:numPr>
       </w:pPr>
       <w:r>
@@ -542,7 +542,7 @@
         <w:pStyle w:val="ListParagraph"/>
         <w:numPr>
           <w:ilvl w:val="0"/>
-          <w:numId w:val="30"/>
+          <w:numId w:val="39"/>
         </w:numPr>
       </w:pPr>
       <w:r>
@@ -586,75 +586,53 @@
     <w:tbl>
       <w:tblPr>
         <w:tblStyle w:val="TableGrid"/>
-        <w:tblW w:w="0" w:type="auto"/>
+        <w:tblW w:w="9606" w:type="dxa"/>
         <w:tblLook w:val="04A0" w:firstRow="1" w:lastRow="0" w:firstColumn="1" w:lastColumn="0" w:noHBand="0" w:noVBand="1"/>
       </w:tblPr>
       <w:tblGrid>
-        <w:gridCol w:w="1980"/>
-        <w:gridCol w:w="2551"/>
-        <w:gridCol w:w="4485"/>
+        <w:gridCol w:w="2093"/>
+        <w:gridCol w:w="2835"/>
+        <w:gridCol w:w="4678"/>
       </w:tblGrid>
       <w:tr>
-        <w:trPr>
-          <w:cantSplit/>
-          <w:tblHeader/>
-        </w:trPr>
-        <w:tc>
-          <w:tcPr>
-            <w:tcW w:w="1980" w:type="dxa"/>
-          </w:tcPr>
-          <w:p>
-            <w:pPr>
+        <w:tc>
+          <w:tcPr>
+            <w:tcW w:w="2093" w:type="dxa"/>
+          </w:tcPr>
+          <w:p>
+            <w:r>
               <w:rPr>
                 <w:b/>
                 <w:bCs/>
               </w:rPr>
-            </w:pPr>
+              <w:t>Attribute</w:t>
+            </w:r>
+          </w:p>
+        </w:tc>
+        <w:tc>
+          <w:tcPr>
+            <w:tcW w:w="2835" w:type="dxa"/>
+          </w:tcPr>
+          <w:p>
             <w:r>
               <w:rPr>
                 <w:b/>
                 <w:bCs/>
               </w:rPr>
-              <w:t>Attribute</w:t>
-            </w:r>
-          </w:p>
-        </w:tc>
-        <w:tc>
-          <w:tcPr>
-            <w:tcW w:w="2551" w:type="dxa"/>
-          </w:tcPr>
-          <w:p>
-            <w:pPr>
+              <w:t>Value</w:t>
+            </w:r>
+          </w:p>
+        </w:tc>
+        <w:tc>
+          <w:tcPr>
+            <w:tcW w:w="4678" w:type="dxa"/>
+          </w:tcPr>
+          <w:p>
+            <w:r>
               <w:rPr>
                 <w:b/>
                 <w:bCs/>
               </w:rPr>
-            </w:pPr>
-            <w:r>
-              <w:rPr>
-                <w:b/>
-                <w:bCs/>
-              </w:rPr>
-              <w:t>Value</w:t>
-            </w:r>
-          </w:p>
-        </w:tc>
-        <w:tc>
-          <w:tcPr>
-            <w:tcW w:w="4485" w:type="dxa"/>
-          </w:tcPr>
-          <w:p>
-            <w:pPr>
-              <w:rPr>
-                <w:b/>
-                <w:bCs/>
-              </w:rPr>
-            </w:pPr>
-            <w:r>
-              <w:rPr>
-                <w:b/>
-                <w:bCs/>
-              </w:rPr>
               <w:t>Notes</w:t>
             </w:r>
           </w:p>
@@ -663,7 +641,7 @@
       <w:tr>
         <w:tc>
           <w:tcPr>
-            <w:tcW w:w="1980" w:type="dxa"/>
+            <w:tcW w:w="2093" w:type="dxa"/>
           </w:tcPr>
           <w:p>
             <w:r>
@@ -673,13 +651,13 @@
         </w:tc>
         <w:tc>
           <w:tcPr>
-            <w:tcW w:w="2551" w:type="dxa"/>
+            <w:tcW w:w="2835" w:type="dxa"/>
           </w:tcPr>
           <w:p/>
         </w:tc>
         <w:tc>
           <w:tcPr>
-            <w:tcW w:w="4485" w:type="dxa"/>
+            <w:tcW w:w="4678" w:type="dxa"/>
           </w:tcPr>
           <w:p/>
         </w:tc>
@@ -687,7 +665,7 @@
       <w:tr>
         <w:tc>
           <w:tcPr>
-            <w:tcW w:w="1980" w:type="dxa"/>
+            <w:tcW w:w="2093" w:type="dxa"/>
           </w:tcPr>
           <w:p>
             <w:r>
@@ -697,7 +675,7 @@
         </w:tc>
         <w:tc>
           <w:tcPr>
-            <w:tcW w:w="2551" w:type="dxa"/>
+            <w:tcW w:w="2835" w:type="dxa"/>
           </w:tcPr>
           <w:p>
             <w:r>
@@ -707,7 +685,7 @@
         </w:tc>
         <w:tc>
           <w:tcPr>
-            <w:tcW w:w="4485" w:type="dxa"/>
+            <w:tcW w:w="4678" w:type="dxa"/>
           </w:tcPr>
           <w:p/>
         </w:tc>
@@ -715,7 +693,7 @@
       <w:tr>
         <w:tc>
           <w:tcPr>
-            <w:tcW w:w="1980" w:type="dxa"/>
+            <w:tcW w:w="2093" w:type="dxa"/>
           </w:tcPr>
           <w:p>
             <w:r>
@@ -725,7 +703,7 @@
         </w:tc>
         <w:tc>
           <w:tcPr>
-            <w:tcW w:w="2551" w:type="dxa"/>
+            <w:tcW w:w="2835" w:type="dxa"/>
           </w:tcPr>
           <w:p>
             <w:r>
@@ -735,7 +713,7 @@
         </w:tc>
         <w:tc>
           <w:tcPr>
-            <w:tcW w:w="4485" w:type="dxa"/>
+            <w:tcW w:w="4678" w:type="dxa"/>
           </w:tcPr>
           <w:p/>
         </w:tc>
@@ -743,7 +721,7 @@
       <w:tr>
         <w:tc>
           <w:tcPr>
-            <w:tcW w:w="1980" w:type="dxa"/>
+            <w:tcW w:w="2093" w:type="dxa"/>
           </w:tcPr>
           <w:p>
             <w:r>
@@ -753,7 +731,7 @@
         </w:tc>
         <w:tc>
           <w:tcPr>
-            <w:tcW w:w="2551" w:type="dxa"/>
+            <w:tcW w:w="2835" w:type="dxa"/>
           </w:tcPr>
           <w:p>
             <w:r>
@@ -763,7 +741,7 @@
         </w:tc>
         <w:tc>
           <w:tcPr>
-            <w:tcW w:w="4485" w:type="dxa"/>
+            <w:tcW w:w="4678" w:type="dxa"/>
           </w:tcPr>
           <w:p/>
         </w:tc>
@@ -771,7 +749,7 @@
       <w:tr>
         <w:tc>
           <w:tcPr>
-            <w:tcW w:w="1980" w:type="dxa"/>
+            <w:tcW w:w="2093" w:type="dxa"/>
           </w:tcPr>
           <w:p>
             <w:r>
@@ -781,7 +759,7 @@
         </w:tc>
         <w:tc>
           <w:tcPr>
-            <w:tcW w:w="2551" w:type="dxa"/>
+            <w:tcW w:w="2835" w:type="dxa"/>
           </w:tcPr>
           <w:p>
             <w:r>
@@ -791,7 +769,7 @@
         </w:tc>
         <w:tc>
           <w:tcPr>
-            <w:tcW w:w="4485" w:type="dxa"/>
+            <w:tcW w:w="4678" w:type="dxa"/>
           </w:tcPr>
           <w:p/>
         </w:tc>
@@ -799,7 +777,7 @@
       <w:tr>
         <w:tc>
           <w:tcPr>
-            <w:tcW w:w="1980" w:type="dxa"/>
+            <w:tcW w:w="2093" w:type="dxa"/>
           </w:tcPr>
           <w:p>
             <w:r>
@@ -809,7 +787,7 @@
         </w:tc>
         <w:tc>
           <w:tcPr>
-            <w:tcW w:w="2551" w:type="dxa"/>
+            <w:tcW w:w="2835" w:type="dxa"/>
           </w:tcPr>
           <w:p>
             <w:r>
@@ -819,7 +797,7 @@
         </w:tc>
         <w:tc>
           <w:tcPr>
-            <w:tcW w:w="4485" w:type="dxa"/>
+            <w:tcW w:w="4678" w:type="dxa"/>
           </w:tcPr>
           <w:p/>
         </w:tc>
@@ -827,7 +805,7 @@
       <w:tr>
         <w:tc>
           <w:tcPr>
-            <w:tcW w:w="1980" w:type="dxa"/>
+            <w:tcW w:w="2093" w:type="dxa"/>
           </w:tcPr>
           <w:p>
             <w:r>
@@ -837,7 +815,7 @@
         </w:tc>
         <w:tc>
           <w:tcPr>
-            <w:tcW w:w="2551" w:type="dxa"/>
+            <w:tcW w:w="2835" w:type="dxa"/>
           </w:tcPr>
           <w:p>
             <w:r>
@@ -847,7 +825,7 @@
         </w:tc>
         <w:tc>
           <w:tcPr>
-            <w:tcW w:w="4485" w:type="dxa"/>
+            <w:tcW w:w="4678" w:type="dxa"/>
           </w:tcPr>
           <w:p/>
         </w:tc>
@@ -855,7 +833,7 @@
       <w:tr>
         <w:tc>
           <w:tcPr>
-            <w:tcW w:w="1980" w:type="dxa"/>
+            <w:tcW w:w="2093" w:type="dxa"/>
           </w:tcPr>
           <w:p>
             <w:r>
@@ -865,7 +843,7 @@
         </w:tc>
         <w:tc>
           <w:tcPr>
-            <w:tcW w:w="2551" w:type="dxa"/>
+            <w:tcW w:w="2835" w:type="dxa"/>
           </w:tcPr>
           <w:p>
             <w:r>
@@ -875,7 +853,7 @@
         </w:tc>
         <w:tc>
           <w:tcPr>
-            <w:tcW w:w="4485" w:type="dxa"/>
+            <w:tcW w:w="4678" w:type="dxa"/>
           </w:tcPr>
           <w:p/>
         </w:tc>
@@ -883,7 +861,7 @@
       <w:tr>
         <w:tc>
           <w:tcPr>
-            <w:tcW w:w="1980" w:type="dxa"/>
+            <w:tcW w:w="2093" w:type="dxa"/>
           </w:tcPr>
           <w:p>
             <w:r>
@@ -893,7 +871,7 @@
         </w:tc>
         <w:tc>
           <w:tcPr>
-            <w:tcW w:w="2551" w:type="dxa"/>
+            <w:tcW w:w="2835" w:type="dxa"/>
           </w:tcPr>
           <w:p>
             <w:r>
@@ -903,7 +881,7 @@
         </w:tc>
         <w:tc>
           <w:tcPr>
-            <w:tcW w:w="4485" w:type="dxa"/>
+            <w:tcW w:w="4678" w:type="dxa"/>
           </w:tcPr>
           <w:p/>
         </w:tc>
@@ -911,7 +889,7 @@
       <w:tr>
         <w:tc>
           <w:tcPr>
-            <w:tcW w:w="1980" w:type="dxa"/>
+            <w:tcW w:w="2093" w:type="dxa"/>
           </w:tcPr>
           <w:p>
             <w:r>
@@ -921,7 +899,7 @@
         </w:tc>
         <w:tc>
           <w:tcPr>
-            <w:tcW w:w="2551" w:type="dxa"/>
+            <w:tcW w:w="2835" w:type="dxa"/>
           </w:tcPr>
           <w:p>
             <w:r>
@@ -931,7 +909,7 @@
         </w:tc>
         <w:tc>
           <w:tcPr>
-            <w:tcW w:w="4485" w:type="dxa"/>
+            <w:tcW w:w="4678" w:type="dxa"/>
           </w:tcPr>
           <w:p/>
         </w:tc>
@@ -939,7 +917,7 @@
       <w:tr>
         <w:tc>
           <w:tcPr>
-            <w:tcW w:w="1980" w:type="dxa"/>
+            <w:tcW w:w="2093" w:type="dxa"/>
           </w:tcPr>
           <w:p>
             <w:r>
@@ -949,7 +927,7 @@
         </w:tc>
         <w:tc>
           <w:tcPr>
-            <w:tcW w:w="2551" w:type="dxa"/>
+            <w:tcW w:w="2835" w:type="dxa"/>
           </w:tcPr>
           <w:p>
             <w:r>
@@ -959,7 +937,7 @@
         </w:tc>
         <w:tc>
           <w:tcPr>
-            <w:tcW w:w="4485" w:type="dxa"/>
+            <w:tcW w:w="4678" w:type="dxa"/>
           </w:tcPr>
           <w:p>
             <w:r>
@@ -971,7 +949,7 @@
       <w:tr>
         <w:tc>
           <w:tcPr>
-            <w:tcW w:w="1980" w:type="dxa"/>
+            <w:tcW w:w="2093" w:type="dxa"/>
           </w:tcPr>
           <w:p>
             <w:r>
@@ -981,7 +959,7 @@
         </w:tc>
         <w:tc>
           <w:tcPr>
-            <w:tcW w:w="2551" w:type="dxa"/>
+            <w:tcW w:w="2835" w:type="dxa"/>
           </w:tcPr>
           <w:p>
             <w:r>
@@ -991,7 +969,7 @@
         </w:tc>
         <w:tc>
           <w:tcPr>
-            <w:tcW w:w="4485" w:type="dxa"/>
+            <w:tcW w:w="4678" w:type="dxa"/>
           </w:tcPr>
           <w:p/>
         </w:tc>
@@ -999,7 +977,7 @@
       <w:tr>
         <w:tc>
           <w:tcPr>
-            <w:tcW w:w="1980" w:type="dxa"/>
+            <w:tcW w:w="2093" w:type="dxa"/>
           </w:tcPr>
           <w:p>
             <w:r>
@@ -1009,7 +987,7 @@
         </w:tc>
         <w:tc>
           <w:tcPr>
-            <w:tcW w:w="2551" w:type="dxa"/>
+            <w:tcW w:w="2835" w:type="dxa"/>
           </w:tcPr>
           <w:p>
             <w:r>
@@ -1019,7 +997,7 @@
         </w:tc>
         <w:tc>
           <w:tcPr>
-            <w:tcW w:w="4485" w:type="dxa"/>
+            <w:tcW w:w="4678" w:type="dxa"/>
           </w:tcPr>
           <w:p>
             <w:r>
@@ -1031,7 +1009,7 @@
       <w:tr>
         <w:tc>
           <w:tcPr>
-            <w:tcW w:w="1980" w:type="dxa"/>
+            <w:tcW w:w="2093" w:type="dxa"/>
           </w:tcPr>
           <w:p>
             <w:r>
@@ -1041,7 +1019,7 @@
         </w:tc>
         <w:tc>
           <w:tcPr>
-            <w:tcW w:w="2551" w:type="dxa"/>
+            <w:tcW w:w="2835" w:type="dxa"/>
           </w:tcPr>
           <w:p>
             <w:r>
@@ -1051,7 +1029,7 @@
         </w:tc>
         <w:tc>
           <w:tcPr>
-            <w:tcW w:w="4485" w:type="dxa"/>
+            <w:tcW w:w="4678" w:type="dxa"/>
           </w:tcPr>
           <w:p/>
         </w:tc>
@@ -1059,7 +1037,7 @@
       <w:tr>
         <w:tc>
           <w:tcPr>
-            <w:tcW w:w="1980" w:type="dxa"/>
+            <w:tcW w:w="2093" w:type="dxa"/>
           </w:tcPr>
           <w:p>
             <w:r>
@@ -1069,7 +1047,7 @@
         </w:tc>
         <w:tc>
           <w:tcPr>
-            <w:tcW w:w="2551" w:type="dxa"/>
+            <w:tcW w:w="2835" w:type="dxa"/>
           </w:tcPr>
           <w:p>
             <w:r>
@@ -1099,13 +1077,12 @@
         </w:tc>
         <w:tc>
           <w:tcPr>
-            <w:tcW w:w="4485" w:type="dxa"/>
+            <w:tcW w:w="4678" w:type="dxa"/>
           </w:tcPr>
           <w:p/>
         </w:tc>
       </w:tr>
     </w:tbl>
-    <w:p/>
     <w:p>
       <w:pPr>
         <w:pStyle w:val="Heading3"/>
@@ -2338,7 +2315,7 @@
         <w:pStyle w:val="ListParagraph"/>
         <w:numPr>
           <w:ilvl w:val="0"/>
-          <w:numId w:val="31"/>
+          <w:numId w:val="40"/>
         </w:numPr>
       </w:pPr>
       <w:r>
@@ -2350,7 +2327,7 @@
         <w:pStyle w:val="ListParagraph"/>
         <w:numPr>
           <w:ilvl w:val="0"/>
-          <w:numId w:val="31"/>
+          <w:numId w:val="40"/>
         </w:numPr>
       </w:pPr>
       <w:r>
@@ -2362,7 +2339,7 @@
         <w:pStyle w:val="ListParagraph"/>
         <w:numPr>
           <w:ilvl w:val="0"/>
-          <w:numId w:val="31"/>
+          <w:numId w:val="40"/>
         </w:numPr>
       </w:pPr>
       <w:r>
@@ -2374,7 +2351,7 @@
         <w:pStyle w:val="ListParagraph"/>
         <w:numPr>
           <w:ilvl w:val="0"/>
-          <w:numId w:val="31"/>
+          <w:numId w:val="40"/>
         </w:numPr>
       </w:pPr>
       <w:r>
@@ -2395,7 +2372,7 @@
         <w:pStyle w:val="ListParagraph"/>
         <w:numPr>
           <w:ilvl w:val="0"/>
-          <w:numId w:val="31"/>
+          <w:numId w:val="40"/>
         </w:numPr>
       </w:pPr>
       <w:r>
@@ -2498,9 +2475,17 @@
             <w:tcW w:w="3285" w:type="dxa"/>
           </w:tcPr>
           <w:p>
+            <w:pPr>
+              <w:rPr>
+                <w:i/>
+                <w:iCs/>
+              </w:rPr>
+            </w:pPr>
             <w:r>
               <w:rPr>
                 <w:rStyle w:val="Emphasis"/>
+                <w:i w:val="0"/>
+                <w:iCs w:val="0"/>
               </w:rPr>
               <w:t>Attribute</w:t>
             </w:r>
@@ -6895,7 +6880,7 @@
               <w:jc w:val="center"/>
             </w:pPr>
             <w:r>
-              <w:t>D3D 1</w:t>
+              <w:t>D3D1</w:t>
             </w:r>
           </w:p>
         </w:tc>
@@ -20873,14 +20858,17 @@
         <w:tblLook w:val="04A0" w:firstRow="1" w:lastRow="0" w:firstColumn="1" w:lastColumn="0" w:noHBand="0" w:noVBand="1"/>
       </w:tblPr>
       <w:tblGrid>
-        <w:gridCol w:w="2263"/>
-        <w:gridCol w:w="4820"/>
-        <w:gridCol w:w="850"/>
+        <w:gridCol w:w="1896"/>
+        <w:gridCol w:w="4830"/>
+        <w:gridCol w:w="1179"/>
       </w:tblGrid>
       <w:tr>
-        <w:tc>
-          <w:tcPr>
-            <w:tcW w:w="2263" w:type="dxa"/>
+        <w:trPr>
+          <w:cantSplit/>
+        </w:trPr>
+        <w:tc>
+          <w:tcPr>
+            <w:tcW w:w="0" w:type="auto"/>
           </w:tcPr>
           <w:p>
             <w:r>
@@ -20890,21 +20878,24 @@
         </w:tc>
         <w:tc>
           <w:tcPr>
-            <w:tcW w:w="4820" w:type="dxa"/>
+            <w:tcW w:w="0" w:type="auto"/>
           </w:tcPr>
           <w:p/>
         </w:tc>
         <w:tc>
           <w:tcPr>
-            <w:tcW w:w="850" w:type="dxa"/>
+            <w:tcW w:w="1179" w:type="dxa"/>
           </w:tcPr>
           <w:p/>
         </w:tc>
       </w:tr>
       <w:tr>
-        <w:tc>
-          <w:tcPr>
-            <w:tcW w:w="2263" w:type="dxa"/>
+        <w:trPr>
+          <w:cantSplit/>
+        </w:trPr>
+        <w:tc>
+          <w:tcPr>
+            <w:tcW w:w="0" w:type="auto"/>
           </w:tcPr>
           <w:p>
             <w:r>
@@ -20914,7 +20905,7 @@
         </w:tc>
         <w:tc>
           <w:tcPr>
-            <w:tcW w:w="4820" w:type="dxa"/>
+            <w:tcW w:w="0" w:type="auto"/>
           </w:tcPr>
           <w:p>
             <w:r>
@@ -20924,15 +20915,18 @@
         </w:tc>
         <w:tc>
           <w:tcPr>
-            <w:tcW w:w="850" w:type="dxa"/>
+            <w:tcW w:w="1179" w:type="dxa"/>
           </w:tcPr>
           <w:p/>
         </w:tc>
       </w:tr>
       <w:tr>
-        <w:tc>
-          <w:tcPr>
-            <w:tcW w:w="2263" w:type="dxa"/>
+        <w:trPr>
+          <w:cantSplit/>
+        </w:trPr>
+        <w:tc>
+          <w:tcPr>
+            <w:tcW w:w="0" w:type="auto"/>
           </w:tcPr>
           <w:p>
             <w:r>
@@ -20942,21 +20936,24 @@
         </w:tc>
         <w:tc>
           <w:tcPr>
-            <w:tcW w:w="4820" w:type="dxa"/>
+            <w:tcW w:w="0" w:type="auto"/>
           </w:tcPr>
           <w:p/>
         </w:tc>
         <w:tc>
           <w:tcPr>
-            <w:tcW w:w="850" w:type="dxa"/>
+            <w:tcW w:w="1179" w:type="dxa"/>
           </w:tcPr>
           <w:p/>
         </w:tc>
       </w:tr>
       <w:tr>
-        <w:tc>
-          <w:tcPr>
-            <w:tcW w:w="2263" w:type="dxa"/>
+        <w:trPr>
+          <w:cantSplit/>
+        </w:trPr>
+        <w:tc>
+          <w:tcPr>
+            <w:tcW w:w="0" w:type="auto"/>
           </w:tcPr>
           <w:p>
             <w:r>
@@ -20966,7 +20963,7 @@
         </w:tc>
         <w:tc>
           <w:tcPr>
-            <w:tcW w:w="4820" w:type="dxa"/>
+            <w:tcW w:w="0" w:type="auto"/>
           </w:tcPr>
           <w:tbl>
             <w:tblPr>
@@ -20975,16 +20972,16 @@
               <w:tblLook w:val="04A0" w:firstRow="1" w:lastRow="0" w:firstColumn="1" w:lastColumn="0" w:noHBand="0" w:noVBand="1"/>
             </w:tblPr>
             <w:tblGrid>
-              <w:gridCol w:w="459"/>
-              <w:gridCol w:w="459"/>
-              <w:gridCol w:w="459"/>
-              <w:gridCol w:w="459"/>
-              <w:gridCol w:w="459"/>
-              <w:gridCol w:w="459"/>
               <w:gridCol w:w="460"/>
               <w:gridCol w:w="460"/>
               <w:gridCol w:w="460"/>
               <w:gridCol w:w="460"/>
+              <w:gridCol w:w="460"/>
+              <w:gridCol w:w="460"/>
+              <w:gridCol w:w="461"/>
+              <w:gridCol w:w="461"/>
+              <w:gridCol w:w="461"/>
+              <w:gridCol w:w="461"/>
             </w:tblGrid>
             <w:tr>
               <w:tc>
@@ -21115,15 +21112,18 @@
         </w:tc>
         <w:tc>
           <w:tcPr>
-            <w:tcW w:w="850" w:type="dxa"/>
+            <w:tcW w:w="1179" w:type="dxa"/>
           </w:tcPr>
           <w:p/>
         </w:tc>
       </w:tr>
       <w:tr>
-        <w:tc>
-          <w:tcPr>
-            <w:tcW w:w="2263" w:type="dxa"/>
+        <w:trPr>
+          <w:cantSplit/>
+        </w:trPr>
+        <w:tc>
+          <w:tcPr>
+            <w:tcW w:w="0" w:type="auto"/>
           </w:tcPr>
           <w:p>
             <w:r>
@@ -21133,21 +21133,24 @@
         </w:tc>
         <w:tc>
           <w:tcPr>
-            <w:tcW w:w="4820" w:type="dxa"/>
+            <w:tcW w:w="0" w:type="auto"/>
           </w:tcPr>
           <w:p/>
         </w:tc>
         <w:tc>
           <w:tcPr>
-            <w:tcW w:w="850" w:type="dxa"/>
+            <w:tcW w:w="1179" w:type="dxa"/>
           </w:tcPr>
           <w:p/>
         </w:tc>
       </w:tr>
       <w:tr>
-        <w:tc>
-          <w:tcPr>
-            <w:tcW w:w="2263" w:type="dxa"/>
+        <w:trPr>
+          <w:cantSplit/>
+        </w:trPr>
+        <w:tc>
+          <w:tcPr>
+            <w:tcW w:w="0" w:type="auto"/>
           </w:tcPr>
           <w:p>
             <w:r>
@@ -21157,21 +21160,24 @@
         </w:tc>
         <w:tc>
           <w:tcPr>
-            <w:tcW w:w="4820" w:type="dxa"/>
+            <w:tcW w:w="0" w:type="auto"/>
           </w:tcPr>
           <w:p/>
         </w:tc>
         <w:tc>
           <w:tcPr>
-            <w:tcW w:w="850" w:type="dxa"/>
+            <w:tcW w:w="1179" w:type="dxa"/>
           </w:tcPr>
           <w:p/>
         </w:tc>
       </w:tr>
       <w:tr>
-        <w:tc>
-          <w:tcPr>
-            <w:tcW w:w="2263" w:type="dxa"/>
+        <w:trPr>
+          <w:cantSplit/>
+        </w:trPr>
+        <w:tc>
+          <w:tcPr>
+            <w:tcW w:w="0" w:type="auto"/>
           </w:tcPr>
           <w:p>
             <w:r>
@@ -21181,21 +21187,24 @@
         </w:tc>
         <w:tc>
           <w:tcPr>
-            <w:tcW w:w="4820" w:type="dxa"/>
+            <w:tcW w:w="0" w:type="auto"/>
           </w:tcPr>
           <w:p/>
         </w:tc>
         <w:tc>
           <w:tcPr>
-            <w:tcW w:w="850" w:type="dxa"/>
+            <w:tcW w:w="1179" w:type="dxa"/>
           </w:tcPr>
           <w:p/>
         </w:tc>
       </w:tr>
       <w:tr>
-        <w:tc>
-          <w:tcPr>
-            <w:tcW w:w="2263" w:type="dxa"/>
+        <w:trPr>
+          <w:cantSplit/>
+        </w:trPr>
+        <w:tc>
+          <w:tcPr>
+            <w:tcW w:w="0" w:type="auto"/>
           </w:tcPr>
           <w:p>
             <w:r>
@@ -21205,21 +21214,24 @@
         </w:tc>
         <w:tc>
           <w:tcPr>
-            <w:tcW w:w="4820" w:type="dxa"/>
+            <w:tcW w:w="0" w:type="auto"/>
           </w:tcPr>
           <w:p/>
         </w:tc>
         <w:tc>
           <w:tcPr>
-            <w:tcW w:w="850" w:type="dxa"/>
+            <w:tcW w:w="1179" w:type="dxa"/>
           </w:tcPr>
           <w:p/>
         </w:tc>
       </w:tr>
       <w:tr>
-        <w:tc>
-          <w:tcPr>
-            <w:tcW w:w="2263" w:type="dxa"/>
+        <w:trPr>
+          <w:cantSplit/>
+        </w:trPr>
+        <w:tc>
+          <w:tcPr>
+            <w:tcW w:w="0" w:type="auto"/>
           </w:tcPr>
           <w:p>
             <w:r>
@@ -21229,21 +21241,24 @@
         </w:tc>
         <w:tc>
           <w:tcPr>
-            <w:tcW w:w="4820" w:type="dxa"/>
+            <w:tcW w:w="0" w:type="auto"/>
           </w:tcPr>
           <w:p/>
         </w:tc>
         <w:tc>
           <w:tcPr>
-            <w:tcW w:w="850" w:type="dxa"/>
+            <w:tcW w:w="1179" w:type="dxa"/>
           </w:tcPr>
           <w:p/>
         </w:tc>
       </w:tr>
       <w:tr>
-        <w:tc>
-          <w:tcPr>
-            <w:tcW w:w="2263" w:type="dxa"/>
+        <w:trPr>
+          <w:cantSplit/>
+        </w:trPr>
+        <w:tc>
+          <w:tcPr>
+            <w:tcW w:w="0" w:type="auto"/>
           </w:tcPr>
           <w:p>
             <w:r>
@@ -21253,21 +21268,24 @@
         </w:tc>
         <w:tc>
           <w:tcPr>
-            <w:tcW w:w="4820" w:type="dxa"/>
+            <w:tcW w:w="0" w:type="auto"/>
           </w:tcPr>
           <w:p/>
         </w:tc>
         <w:tc>
           <w:tcPr>
-            <w:tcW w:w="850" w:type="dxa"/>
+            <w:tcW w:w="1179" w:type="dxa"/>
           </w:tcPr>
           <w:p/>
         </w:tc>
       </w:tr>
       <w:tr>
-        <w:tc>
-          <w:tcPr>
-            <w:tcW w:w="2263" w:type="dxa"/>
+        <w:trPr>
+          <w:cantSplit/>
+        </w:trPr>
+        <w:tc>
+          <w:tcPr>
+            <w:tcW w:w="0" w:type="auto"/>
           </w:tcPr>
           <w:p>
             <w:r>
@@ -21277,21 +21295,24 @@
         </w:tc>
         <w:tc>
           <w:tcPr>
-            <w:tcW w:w="4820" w:type="dxa"/>
+            <w:tcW w:w="0" w:type="auto"/>
           </w:tcPr>
           <w:p/>
         </w:tc>
         <w:tc>
           <w:tcPr>
-            <w:tcW w:w="850" w:type="dxa"/>
+            <w:tcW w:w="1179" w:type="dxa"/>
           </w:tcPr>
           <w:p/>
         </w:tc>
       </w:tr>
       <w:tr>
-        <w:tc>
-          <w:tcPr>
-            <w:tcW w:w="2263" w:type="dxa"/>
+        <w:trPr>
+          <w:cantSplit/>
+        </w:trPr>
+        <w:tc>
+          <w:tcPr>
+            <w:tcW w:w="0" w:type="auto"/>
           </w:tcPr>
           <w:p>
             <w:r>
@@ -21301,21 +21322,24 @@
         </w:tc>
         <w:tc>
           <w:tcPr>
-            <w:tcW w:w="4820" w:type="dxa"/>
+            <w:tcW w:w="0" w:type="auto"/>
           </w:tcPr>
           <w:p/>
         </w:tc>
         <w:tc>
           <w:tcPr>
-            <w:tcW w:w="850" w:type="dxa"/>
+            <w:tcW w:w="1179" w:type="dxa"/>
           </w:tcPr>
           <w:p/>
         </w:tc>
       </w:tr>
       <w:tr>
-        <w:tc>
-          <w:tcPr>
-            <w:tcW w:w="2263" w:type="dxa"/>
+        <w:trPr>
+          <w:cantSplit/>
+        </w:trPr>
+        <w:tc>
+          <w:tcPr>
+            <w:tcW w:w="0" w:type="auto"/>
           </w:tcPr>
           <w:p>
             <w:r>
@@ -21325,21 +21349,24 @@
         </w:tc>
         <w:tc>
           <w:tcPr>
-            <w:tcW w:w="4820" w:type="dxa"/>
+            <w:tcW w:w="0" w:type="auto"/>
           </w:tcPr>
           <w:p/>
         </w:tc>
         <w:tc>
           <w:tcPr>
-            <w:tcW w:w="850" w:type="dxa"/>
+            <w:tcW w:w="1179" w:type="dxa"/>
           </w:tcPr>
           <w:p/>
         </w:tc>
       </w:tr>
       <w:tr>
-        <w:tc>
-          <w:tcPr>
-            <w:tcW w:w="2263" w:type="dxa"/>
+        <w:trPr>
+          <w:cantSplit/>
+        </w:trPr>
+        <w:tc>
+          <w:tcPr>
+            <w:tcW w:w="0" w:type="auto"/>
           </w:tcPr>
           <w:p>
             <w:r>
@@ -21349,21 +21376,24 @@
         </w:tc>
         <w:tc>
           <w:tcPr>
-            <w:tcW w:w="4820" w:type="dxa"/>
+            <w:tcW w:w="0" w:type="auto"/>
           </w:tcPr>
           <w:p/>
         </w:tc>
         <w:tc>
           <w:tcPr>
-            <w:tcW w:w="850" w:type="dxa"/>
+            <w:tcW w:w="1179" w:type="dxa"/>
           </w:tcPr>
           <w:p/>
         </w:tc>
       </w:tr>
       <w:tr>
-        <w:tc>
-          <w:tcPr>
-            <w:tcW w:w="2263" w:type="dxa"/>
+        <w:trPr>
+          <w:cantSplit/>
+        </w:trPr>
+        <w:tc>
+          <w:tcPr>
+            <w:tcW w:w="0" w:type="auto"/>
           </w:tcPr>
           <w:p>
             <w:r>
@@ -21373,7 +21403,7 @@
         </w:tc>
         <w:tc>
           <w:tcPr>
-            <w:tcW w:w="4820" w:type="dxa"/>
+            <w:tcW w:w="0" w:type="auto"/>
           </w:tcPr>
           <w:tbl>
             <w:tblPr>
@@ -21494,7 +21524,7 @@
         </w:tc>
         <w:tc>
           <w:tcPr>
-            <w:tcW w:w="850" w:type="dxa"/>
+            <w:tcW w:w="1179" w:type="dxa"/>
           </w:tcPr>
           <w:p/>
         </w:tc>
@@ -23402,6 +23432,119 @@
     </w:lvl>
   </w:abstractNum>
   <w:abstractNum w:abstractNumId="20" w15:restartNumberingAfterBreak="0">
+    <w:nsid w:val="5DE90D5E"/>
+    <w:multiLevelType w:val="hybridMultilevel"/>
+    <w:tmpl w:val="16A89AEE"/>
+    <w:lvl w:ilvl="0" w:tplc="08090001">
+      <w:start w:val="1"/>
+      <w:numFmt w:val="bullet"/>
+      <w:lvlText w:val=""/>
+      <w:lvlJc w:val="left"/>
+      <w:pPr>
+        <w:ind w:left="720" w:hanging="360"/>
+      </w:pPr>
+      <w:rPr>
+        <w:rFonts w:ascii="Symbol" w:hAnsi="Symbol" w:hint="default"/>
+      </w:rPr>
+    </w:lvl>
+    <w:lvl w:ilvl="1" w:tplc="08090003" w:tentative="1">
+      <w:start w:val="1"/>
+      <w:numFmt w:val="bullet"/>
+      <w:lvlText w:val="o"/>
+      <w:lvlJc w:val="left"/>
+      <w:pPr>
+        <w:ind w:left="1440" w:hanging="360"/>
+      </w:pPr>
+      <w:rPr>
+        <w:rFonts w:ascii="Courier New" w:hAnsi="Courier New" w:cs="Courier New" w:hint="default"/>
+      </w:rPr>
+    </w:lvl>
+    <w:lvl w:ilvl="2" w:tplc="08090005" w:tentative="1">
+      <w:start w:val="1"/>
+      <w:numFmt w:val="bullet"/>
+      <w:lvlText w:val=""/>
+      <w:lvlJc w:val="left"/>
+      <w:pPr>
+        <w:ind w:left="2160" w:hanging="360"/>
+      </w:pPr>
+      <w:rPr>
+        <w:rFonts w:ascii="Wingdings" w:hAnsi="Wingdings" w:hint="default"/>
+      </w:rPr>
+    </w:lvl>
+    <w:lvl w:ilvl="3" w:tplc="08090001" w:tentative="1">
+      <w:start w:val="1"/>
+      <w:numFmt w:val="bullet"/>
+      <w:lvlText w:val=""/>
+      <w:lvlJc w:val="left"/>
+      <w:pPr>
+        <w:ind w:left="2880" w:hanging="360"/>
+      </w:pPr>
+      <w:rPr>
+        <w:rFonts w:ascii="Symbol" w:hAnsi="Symbol" w:hint="default"/>
+      </w:rPr>
+    </w:lvl>
+    <w:lvl w:ilvl="4" w:tplc="08090003" w:tentative="1">
+      <w:start w:val="1"/>
+      <w:numFmt w:val="bullet"/>
+      <w:lvlText w:val="o"/>
+      <w:lvlJc w:val="left"/>
+      <w:pPr>
+        <w:ind w:left="3600" w:hanging="360"/>
+      </w:pPr>
+      <w:rPr>
+        <w:rFonts w:ascii="Courier New" w:hAnsi="Courier New" w:cs="Courier New" w:hint="default"/>
+      </w:rPr>
+    </w:lvl>
+    <w:lvl w:ilvl="5" w:tplc="08090005" w:tentative="1">
+      <w:start w:val="1"/>
+      <w:numFmt w:val="bullet"/>
+      <w:lvlText w:val=""/>
+      <w:lvlJc w:val="left"/>
+      <w:pPr>
+        <w:ind w:left="4320" w:hanging="360"/>
+      </w:pPr>
+      <w:rPr>
+        <w:rFonts w:ascii="Wingdings" w:hAnsi="Wingdings" w:hint="default"/>
+      </w:rPr>
+    </w:lvl>
+    <w:lvl w:ilvl="6" w:tplc="08090001" w:tentative="1">
+      <w:start w:val="1"/>
+      <w:numFmt w:val="bullet"/>
+      <w:lvlText w:val=""/>
+      <w:lvlJc w:val="left"/>
+      <w:pPr>
+        <w:ind w:left="5040" w:hanging="360"/>
+      </w:pPr>
+      <w:rPr>
+        <w:rFonts w:ascii="Symbol" w:hAnsi="Symbol" w:hint="default"/>
+      </w:rPr>
+    </w:lvl>
+    <w:lvl w:ilvl="7" w:tplc="08090003" w:tentative="1">
+      <w:start w:val="1"/>
+      <w:numFmt w:val="bullet"/>
+      <w:lvlText w:val="o"/>
+      <w:lvlJc w:val="left"/>
+      <w:pPr>
+        <w:ind w:left="5760" w:hanging="360"/>
+      </w:pPr>
+      <w:rPr>
+        <w:rFonts w:ascii="Courier New" w:hAnsi="Courier New" w:cs="Courier New" w:hint="default"/>
+      </w:rPr>
+    </w:lvl>
+    <w:lvl w:ilvl="8" w:tplc="08090005" w:tentative="1">
+      <w:start w:val="1"/>
+      <w:numFmt w:val="bullet"/>
+      <w:lvlText w:val=""/>
+      <w:lvlJc w:val="left"/>
+      <w:pPr>
+        <w:ind w:left="6480" w:hanging="360"/>
+      </w:pPr>
+      <w:rPr>
+        <w:rFonts w:ascii="Wingdings" w:hAnsi="Wingdings" w:hint="default"/>
+      </w:rPr>
+    </w:lvl>
+  </w:abstractNum>
+  <w:abstractNum w:abstractNumId="21" w15:restartNumberingAfterBreak="0">
     <w:nsid w:val="6BE50905"/>
     <w:multiLevelType w:val="hybridMultilevel"/>
     <w:tmpl w:val="79F659F2"/>
@@ -23514,7 +23657,120 @@
       </w:rPr>
     </w:lvl>
   </w:abstractNum>
-  <w:abstractNum w:abstractNumId="21" w15:restartNumberingAfterBreak="0">
+  <w:abstractNum w:abstractNumId="22" w15:restartNumberingAfterBreak="0">
+    <w:nsid w:val="6FC35B22"/>
+    <w:multiLevelType w:val="hybridMultilevel"/>
+    <w:tmpl w:val="D8FA8F0E"/>
+    <w:lvl w:ilvl="0" w:tplc="08090001">
+      <w:start w:val="1"/>
+      <w:numFmt w:val="bullet"/>
+      <w:lvlText w:val=""/>
+      <w:lvlJc w:val="left"/>
+      <w:pPr>
+        <w:ind w:left="720" w:hanging="360"/>
+      </w:pPr>
+      <w:rPr>
+        <w:rFonts w:ascii="Symbol" w:hAnsi="Symbol" w:hint="default"/>
+      </w:rPr>
+    </w:lvl>
+    <w:lvl w:ilvl="1" w:tplc="08090003" w:tentative="1">
+      <w:start w:val="1"/>
+      <w:numFmt w:val="bullet"/>
+      <w:lvlText w:val="o"/>
+      <w:lvlJc w:val="left"/>
+      <w:pPr>
+        <w:ind w:left="1440" w:hanging="360"/>
+      </w:pPr>
+      <w:rPr>
+        <w:rFonts w:ascii="Courier New" w:hAnsi="Courier New" w:cs="Courier New" w:hint="default"/>
+      </w:rPr>
+    </w:lvl>
+    <w:lvl w:ilvl="2" w:tplc="08090005" w:tentative="1">
+      <w:start w:val="1"/>
+      <w:numFmt w:val="bullet"/>
+      <w:lvlText w:val=""/>
+      <w:lvlJc w:val="left"/>
+      <w:pPr>
+        <w:ind w:left="2160" w:hanging="360"/>
+      </w:pPr>
+      <w:rPr>
+        <w:rFonts w:ascii="Wingdings" w:hAnsi="Wingdings" w:hint="default"/>
+      </w:rPr>
+    </w:lvl>
+    <w:lvl w:ilvl="3" w:tplc="08090001" w:tentative="1">
+      <w:start w:val="1"/>
+      <w:numFmt w:val="bullet"/>
+      <w:lvlText w:val=""/>
+      <w:lvlJc w:val="left"/>
+      <w:pPr>
+        <w:ind w:left="2880" w:hanging="360"/>
+      </w:pPr>
+      <w:rPr>
+        <w:rFonts w:ascii="Symbol" w:hAnsi="Symbol" w:hint="default"/>
+      </w:rPr>
+    </w:lvl>
+    <w:lvl w:ilvl="4" w:tplc="08090003" w:tentative="1">
+      <w:start w:val="1"/>
+      <w:numFmt w:val="bullet"/>
+      <w:lvlText w:val="o"/>
+      <w:lvlJc w:val="left"/>
+      <w:pPr>
+        <w:ind w:left="3600" w:hanging="360"/>
+      </w:pPr>
+      <w:rPr>
+        <w:rFonts w:ascii="Courier New" w:hAnsi="Courier New" w:cs="Courier New" w:hint="default"/>
+      </w:rPr>
+    </w:lvl>
+    <w:lvl w:ilvl="5" w:tplc="08090005" w:tentative="1">
+      <w:start w:val="1"/>
+      <w:numFmt w:val="bullet"/>
+      <w:lvlText w:val=""/>
+      <w:lvlJc w:val="left"/>
+      <w:pPr>
+        <w:ind w:left="4320" w:hanging="360"/>
+      </w:pPr>
+      <w:rPr>
+        <w:rFonts w:ascii="Wingdings" w:hAnsi="Wingdings" w:hint="default"/>
+      </w:rPr>
+    </w:lvl>
+    <w:lvl w:ilvl="6" w:tplc="08090001" w:tentative="1">
+      <w:start w:val="1"/>
+      <w:numFmt w:val="bullet"/>
+      <w:lvlText w:val=""/>
+      <w:lvlJc w:val="left"/>
+      <w:pPr>
+        <w:ind w:left="5040" w:hanging="360"/>
+      </w:pPr>
+      <w:rPr>
+        <w:rFonts w:ascii="Symbol" w:hAnsi="Symbol" w:hint="default"/>
+      </w:rPr>
+    </w:lvl>
+    <w:lvl w:ilvl="7" w:tplc="08090003" w:tentative="1">
+      <w:start w:val="1"/>
+      <w:numFmt w:val="bullet"/>
+      <w:lvlText w:val="o"/>
+      <w:lvlJc w:val="left"/>
+      <w:pPr>
+        <w:ind w:left="5760" w:hanging="360"/>
+      </w:pPr>
+      <w:rPr>
+        <w:rFonts w:ascii="Courier New" w:hAnsi="Courier New" w:cs="Courier New" w:hint="default"/>
+      </w:rPr>
+    </w:lvl>
+    <w:lvl w:ilvl="8" w:tplc="08090005" w:tentative="1">
+      <w:start w:val="1"/>
+      <w:numFmt w:val="bullet"/>
+      <w:lvlText w:val=""/>
+      <w:lvlJc w:val="left"/>
+      <w:pPr>
+        <w:ind w:left="6480" w:hanging="360"/>
+      </w:pPr>
+      <w:rPr>
+        <w:rFonts w:ascii="Wingdings" w:hAnsi="Wingdings" w:hint="default"/>
+      </w:rPr>
+    </w:lvl>
+  </w:abstractNum>
+  <w:abstractNum w:abstractNumId="23" w15:restartNumberingAfterBreak="0">
     <w:nsid w:val="729E59A7"/>
     <w:multiLevelType w:val="hybridMultilevel"/>
     <w:tmpl w:val="5BE4C0A8"/>
@@ -23696,7 +23952,7 @@
     <w:abstractNumId w:val="18"/>
   </w:num>
   <w:num w:numId="32" w16cid:durableId="1928073332">
-    <w:abstractNumId w:val="20"/>
+    <w:abstractNumId w:val="21"/>
   </w:num>
   <w:num w:numId="33" w16cid:durableId="385223097">
     <w:abstractNumId w:val="10"/>
@@ -23711,10 +23967,16 @@
     <w:abstractNumId w:val="15"/>
   </w:num>
   <w:num w:numId="37" w16cid:durableId="45105975">
-    <w:abstractNumId w:val="21"/>
+    <w:abstractNumId w:val="23"/>
   </w:num>
   <w:num w:numId="38" w16cid:durableId="130294600">
     <w:abstractNumId w:val="17"/>
+  </w:num>
+  <w:num w:numId="39" w16cid:durableId="1097940311">
+    <w:abstractNumId w:val="22"/>
+  </w:num>
+  <w:num w:numId="40" w16cid:durableId="4093254">
+    <w:abstractNumId w:val="20"/>
   </w:num>
 </w:numbering>
 </file>
@@ -49506,6 +49768,8 @@
     <w:rsid w:val="00843124"/>
     <w:rsid w:val="00963AD8"/>
     <w:rsid w:val="00AB24D6"/>
+    <w:rsid w:val="00C67A21"/>
+    <w:rsid w:val="00D953A5"/>
   </w:rsids>
   <m:mathPr>
     <m:mathFont m:val="Cambria Math"/>
@@ -50274,10 +50538,23 @@
 </file>
 
 <file path=customXml/item1.xml><?xml version="1.0" encoding="utf-8"?>
-<b:Sources xmlns:b="http://schemas.openxmlformats.org/officeDocument/2006/bibliography" xmlns="http://schemas.openxmlformats.org/officeDocument/2006/bibliography" SelectedStyle="\APASixthEditionOfficeOnline.xsl" StyleName="APA" Version="6"/>
+<p:properties xmlns:p="http://schemas.microsoft.com/office/2006/metadata/properties" xmlns:xsi="http://www.w3.org/2001/XMLSchema-instance" xmlns:pc="http://schemas.microsoft.com/office/infopath/2007/PartnerControls">
+  <documentManagement>
+    <MediaServiceKeyPoints xmlns="71af3243-3dd4-4a8d-8c0d-dd76da1f02a5" xsi:nil="true"/>
+  </documentManagement>
+</p:properties>
 </file>
 
 <file path=customXml/item2.xml><?xml version="1.0" encoding="utf-8"?>
+<?mso-contentType ?>
+<FormTemplates xmlns="http://schemas.microsoft.com/sharepoint/v3/contenttype/forms">
+  <Display>DocumentLibraryForm</Display>
+  <Edit>DocumentLibraryForm</Edit>
+  <New>DocumentLibraryForm</New>
+</FormTemplates>
+</file>
+
+<file path=customXml/item3.xml><?xml version="1.0" encoding="utf-8"?>
 <ct:contentTypeSchema xmlns:ct="http://schemas.microsoft.com/office/2006/metadata/contentType" xmlns:ma="http://schemas.microsoft.com/office/2006/metadata/properties/metaAttributes" ct:_="" ma:_="" ma:contentTypeName="Document" ma:contentTypeID="0x01010079F111ED35F8CC479449609E8A0923A6" ma:contentTypeVersion="11" ma:contentTypeDescription="Create a new document." ma:contentTypeScope="" ma:versionID="1c2eb7a32e66fb6e4260f3771546a5e2">
   <xsd:schema xmlns:xsd="http://www.w3.org/2001/XMLSchema" xmlns:xs="http://www.w3.org/2001/XMLSchema" xmlns:p="http://schemas.microsoft.com/office/2006/metadata/properties" xmlns:ns2="71af3243-3dd4-4a8d-8c0d-dd76da1f02a5" xmlns:ns3="16c05727-aa75-4e4a-9b5f-8a80a1165891" targetNamespace="http://schemas.microsoft.com/office/2006/metadata/properties" ma:root="true" ma:fieldsID="04e1f6479c48b08974ba73b5ca973489" ns2:_="" ns3:_="">
     <xsd:import namespace="71af3243-3dd4-4a8d-8c0d-dd76da1f02a5"/>
@@ -50488,32 +50765,29 @@
 </ct:contentTypeSchema>
 </file>
 
-<file path=customXml/item3.xml><?xml version="1.0" encoding="utf-8"?>
-<?mso-contentType ?>
-<FormTemplates xmlns="http://schemas.microsoft.com/sharepoint/v3/contenttype/forms">
-  <Display>DocumentLibraryForm</Display>
-  <Edit>DocumentLibraryForm</Edit>
-  <New>DocumentLibraryForm</New>
-</FormTemplates>
-</file>
-
 <file path=customXml/item4.xml><?xml version="1.0" encoding="utf-8"?>
-<p:properties xmlns:p="http://schemas.microsoft.com/office/2006/metadata/properties" xmlns:xsi="http://www.w3.org/2001/XMLSchema-instance" xmlns:pc="http://schemas.microsoft.com/office/infopath/2007/PartnerControls">
-  <documentManagement>
-    <MediaServiceKeyPoints xmlns="71af3243-3dd4-4a8d-8c0d-dd76da1f02a5" xsi:nil="true"/>
-  </documentManagement>
-</p:properties>
+<b:Sources xmlns:b="http://schemas.openxmlformats.org/officeDocument/2006/bibliography" xmlns="http://schemas.openxmlformats.org/officeDocument/2006/bibliography" SelectedStyle="\APASixthEditionOfficeOnline.xsl" StyleName="APA" Version="6"/>
 </file>
 
 <file path=customXml/itemProps1.xml><?xml version="1.0" encoding="utf-8"?>
-<ds:datastoreItem xmlns:ds="http://schemas.openxmlformats.org/officeDocument/2006/customXml" ds:itemID="{C53A0072-D953-4025-BFBD-EAECFA2914E4}">
+<ds:datastoreItem xmlns:ds="http://schemas.openxmlformats.org/officeDocument/2006/customXml" ds:itemID="{B4FD70F4-3D7E-4CBE-B294-4E7E752EA096}">
   <ds:schemaRefs>
-    <ds:schemaRef ds:uri="http://schemas.openxmlformats.org/officeDocument/2006/bibliography"/>
+    <ds:schemaRef ds:uri="http://schemas.microsoft.com/office/2006/metadata/properties"/>
+    <ds:schemaRef ds:uri="http://schemas.microsoft.com/office/infopath/2007/PartnerControls"/>
+    <ds:schemaRef ds:uri="71af3243-3dd4-4a8d-8c0d-dd76da1f02a5"/>
   </ds:schemaRefs>
 </ds:datastoreItem>
 </file>
 
 <file path=customXml/itemProps2.xml><?xml version="1.0" encoding="utf-8"?>
+<ds:datastoreItem xmlns:ds="http://schemas.openxmlformats.org/officeDocument/2006/customXml" ds:itemID="{25DAB33B-A2A8-4F91-A156-7431C01F17E5}">
+  <ds:schemaRefs>
+    <ds:schemaRef ds:uri="http://schemas.microsoft.com/sharepoint/v3/contenttype/forms"/>
+  </ds:schemaRefs>
+</ds:datastoreItem>
+</file>
+
+<file path=customXml/itemProps3.xml><?xml version="1.0" encoding="utf-8"?>
 <ds:datastoreItem xmlns:ds="http://schemas.openxmlformats.org/officeDocument/2006/customXml" ds:itemID="{BE167019-F687-45A2-918B-73924D0D2834}">
   <ds:schemaRefs>
     <ds:schemaRef ds:uri="http://schemas.microsoft.com/office/2006/metadata/contentType"/>
@@ -50532,20 +50806,10 @@
 </ds:datastoreItem>
 </file>
 
-<file path=customXml/itemProps3.xml><?xml version="1.0" encoding="utf-8"?>
-<ds:datastoreItem xmlns:ds="http://schemas.openxmlformats.org/officeDocument/2006/customXml" ds:itemID="{25DAB33B-A2A8-4F91-A156-7431C01F17E5}">
+<file path=customXml/itemProps4.xml><?xml version="1.0" encoding="utf-8"?>
+<ds:datastoreItem xmlns:ds="http://schemas.openxmlformats.org/officeDocument/2006/customXml" ds:itemID="{C53A0072-D953-4025-BFBD-EAECFA2914E4}">
   <ds:schemaRefs>
-    <ds:schemaRef ds:uri="http://schemas.microsoft.com/sharepoint/v3/contenttype/forms"/>
-  </ds:schemaRefs>
-</ds:datastoreItem>
-</file>
-
-<file path=customXml/itemProps4.xml><?xml version="1.0" encoding="utf-8"?>
-<ds:datastoreItem xmlns:ds="http://schemas.openxmlformats.org/officeDocument/2006/customXml" ds:itemID="{B4FD70F4-3D7E-4CBE-B294-4E7E752EA096}">
-  <ds:schemaRefs>
-    <ds:schemaRef ds:uri="http://schemas.microsoft.com/office/2006/metadata/properties"/>
-    <ds:schemaRef ds:uri="http://schemas.microsoft.com/office/infopath/2007/PartnerControls"/>
-    <ds:schemaRef ds:uri="71af3243-3dd4-4a8d-8c0d-dd76da1f02a5"/>
+    <ds:schemaRef ds:uri="http://schemas.openxmlformats.org/officeDocument/2006/bibliography"/>
   </ds:schemaRefs>
 </ds:datastoreItem>
 </file>
--- a/SRPG v1.docx
+++ b/SRPG v1.docx
@@ -20859,8 +20859,8 @@
       </w:tblPr>
       <w:tblGrid>
         <w:gridCol w:w="1896"/>
-        <w:gridCol w:w="4830"/>
-        <w:gridCol w:w="1179"/>
+        <w:gridCol w:w="2465"/>
+        <w:gridCol w:w="850"/>
       </w:tblGrid>
       <w:tr>
         <w:trPr>
@@ -20878,13 +20878,13 @@
         </w:tc>
         <w:tc>
           <w:tcPr>
-            <w:tcW w:w="0" w:type="auto"/>
+            <w:tcW w:w="2465" w:type="dxa"/>
           </w:tcPr>
           <w:p/>
         </w:tc>
         <w:tc>
           <w:tcPr>
-            <w:tcW w:w="1179" w:type="dxa"/>
+            <w:tcW w:w="850" w:type="dxa"/>
           </w:tcPr>
           <w:p/>
         </w:tc>
@@ -20905,7 +20905,7 @@
         </w:tc>
         <w:tc>
           <w:tcPr>
-            <w:tcW w:w="0" w:type="auto"/>
+            <w:tcW w:w="2465" w:type="dxa"/>
           </w:tcPr>
           <w:p>
             <w:r>
@@ -20915,7 +20915,7 @@
         </w:tc>
         <w:tc>
           <w:tcPr>
-            <w:tcW w:w="1179" w:type="dxa"/>
+            <w:tcW w:w="850" w:type="dxa"/>
           </w:tcPr>
           <w:p/>
         </w:tc>
@@ -20936,13 +20936,13 @@
         </w:tc>
         <w:tc>
           <w:tcPr>
-            <w:tcW w:w="0" w:type="auto"/>
+            <w:tcW w:w="2465" w:type="dxa"/>
           </w:tcPr>
           <w:p/>
         </w:tc>
         <w:tc>
           <w:tcPr>
-            <w:tcW w:w="1179" w:type="dxa"/>
+            <w:tcW w:w="850" w:type="dxa"/>
           </w:tcPr>
           <w:p/>
         </w:tc>
@@ -20963,156 +20963,13 @@
         </w:tc>
         <w:tc>
           <w:tcPr>
-            <w:tcW w:w="0" w:type="auto"/>
-          </w:tcPr>
-          <w:tbl>
-            <w:tblPr>
-              <w:tblStyle w:val="TableGrid"/>
-              <w:tblW w:w="0" w:type="auto"/>
-              <w:tblLook w:val="04A0" w:firstRow="1" w:lastRow="0" w:firstColumn="1" w:lastColumn="0" w:noHBand="0" w:noVBand="1"/>
-            </w:tblPr>
-            <w:tblGrid>
-              <w:gridCol w:w="460"/>
-              <w:gridCol w:w="460"/>
-              <w:gridCol w:w="460"/>
-              <w:gridCol w:w="460"/>
-              <w:gridCol w:w="460"/>
-              <w:gridCol w:w="460"/>
-              <w:gridCol w:w="461"/>
-              <w:gridCol w:w="461"/>
-              <w:gridCol w:w="461"/>
-              <w:gridCol w:w="461"/>
-            </w:tblGrid>
-            <w:tr>
-              <w:tc>
-                <w:tcPr>
-                  <w:tcW w:w="460" w:type="dxa"/>
-                </w:tcPr>
-                <w:p/>
-              </w:tc>
-              <w:tc>
-                <w:tcPr>
-                  <w:tcW w:w="460" w:type="dxa"/>
-                </w:tcPr>
-                <w:p/>
-              </w:tc>
-              <w:tc>
-                <w:tcPr>
-                  <w:tcW w:w="460" w:type="dxa"/>
-                </w:tcPr>
-                <w:p/>
-              </w:tc>
-              <w:tc>
-                <w:tcPr>
-                  <w:tcW w:w="460" w:type="dxa"/>
-                </w:tcPr>
-                <w:p/>
-              </w:tc>
-              <w:tc>
-                <w:tcPr>
-                  <w:tcW w:w="460" w:type="dxa"/>
-                </w:tcPr>
-                <w:p/>
-              </w:tc>
-              <w:tc>
-                <w:tcPr>
-                  <w:tcW w:w="460" w:type="dxa"/>
-                </w:tcPr>
-                <w:p/>
-              </w:tc>
-              <w:tc>
-                <w:tcPr>
-                  <w:tcW w:w="461" w:type="dxa"/>
-                </w:tcPr>
-                <w:p/>
-              </w:tc>
-              <w:tc>
-                <w:tcPr>
-                  <w:tcW w:w="461" w:type="dxa"/>
-                </w:tcPr>
-                <w:p/>
-              </w:tc>
-              <w:tc>
-                <w:tcPr>
-                  <w:tcW w:w="461" w:type="dxa"/>
-                </w:tcPr>
-                <w:p/>
-              </w:tc>
-              <w:tc>
-                <w:tcPr>
-                  <w:tcW w:w="461" w:type="dxa"/>
-                </w:tcPr>
-                <w:p/>
-              </w:tc>
-            </w:tr>
-            <w:tr>
-              <w:tc>
-                <w:tcPr>
-                  <w:tcW w:w="460" w:type="dxa"/>
-                </w:tcPr>
-                <w:p/>
-              </w:tc>
-              <w:tc>
-                <w:tcPr>
-                  <w:tcW w:w="460" w:type="dxa"/>
-                </w:tcPr>
-                <w:p/>
-              </w:tc>
-              <w:tc>
-                <w:tcPr>
-                  <w:tcW w:w="460" w:type="dxa"/>
-                </w:tcPr>
-                <w:p/>
-              </w:tc>
-              <w:tc>
-                <w:tcPr>
-                  <w:tcW w:w="460" w:type="dxa"/>
-                </w:tcPr>
-                <w:p/>
-              </w:tc>
-              <w:tc>
-                <w:tcPr>
-                  <w:tcW w:w="460" w:type="dxa"/>
-                </w:tcPr>
-                <w:p/>
-              </w:tc>
-              <w:tc>
-                <w:tcPr>
-                  <w:tcW w:w="460" w:type="dxa"/>
-                </w:tcPr>
-                <w:p/>
-              </w:tc>
-              <w:tc>
-                <w:tcPr>
-                  <w:tcW w:w="461" w:type="dxa"/>
-                </w:tcPr>
-                <w:p/>
-              </w:tc>
-              <w:tc>
-                <w:tcPr>
-                  <w:tcW w:w="461" w:type="dxa"/>
-                </w:tcPr>
-                <w:p/>
-              </w:tc>
-              <w:tc>
-                <w:tcPr>
-                  <w:tcW w:w="461" w:type="dxa"/>
-                </w:tcPr>
-                <w:p/>
-              </w:tc>
-              <w:tc>
-                <w:tcPr>
-                  <w:tcW w:w="461" w:type="dxa"/>
-                </w:tcPr>
-                <w:p/>
-              </w:tc>
-            </w:tr>
-          </w:tbl>
+            <w:tcW w:w="2465" w:type="dxa"/>
+          </w:tcPr>
           <w:p/>
         </w:tc>
         <w:tc>
           <w:tcPr>
-            <w:tcW w:w="1179" w:type="dxa"/>
+            <w:tcW w:w="850" w:type="dxa"/>
           </w:tcPr>
           <w:p/>
         </w:tc>
@@ -21133,13 +20990,13 @@
         </w:tc>
         <w:tc>
           <w:tcPr>
-            <w:tcW w:w="0" w:type="auto"/>
+            <w:tcW w:w="2465" w:type="dxa"/>
           </w:tcPr>
           <w:p/>
         </w:tc>
         <w:tc>
           <w:tcPr>
-            <w:tcW w:w="1179" w:type="dxa"/>
+            <w:tcW w:w="850" w:type="dxa"/>
           </w:tcPr>
           <w:p/>
         </w:tc>
@@ -21160,13 +21017,13 @@
         </w:tc>
         <w:tc>
           <w:tcPr>
-            <w:tcW w:w="0" w:type="auto"/>
+            <w:tcW w:w="2465" w:type="dxa"/>
           </w:tcPr>
           <w:p/>
         </w:tc>
         <w:tc>
           <w:tcPr>
-            <w:tcW w:w="1179" w:type="dxa"/>
+            <w:tcW w:w="850" w:type="dxa"/>
           </w:tcPr>
           <w:p/>
         </w:tc>
@@ -21187,13 +21044,13 @@
         </w:tc>
         <w:tc>
           <w:tcPr>
-            <w:tcW w:w="0" w:type="auto"/>
+            <w:tcW w:w="2465" w:type="dxa"/>
           </w:tcPr>
           <w:p/>
         </w:tc>
         <w:tc>
           <w:tcPr>
-            <w:tcW w:w="1179" w:type="dxa"/>
+            <w:tcW w:w="850" w:type="dxa"/>
           </w:tcPr>
           <w:p/>
         </w:tc>
@@ -21214,13 +21071,13 @@
         </w:tc>
         <w:tc>
           <w:tcPr>
-            <w:tcW w:w="0" w:type="auto"/>
+            <w:tcW w:w="2465" w:type="dxa"/>
           </w:tcPr>
           <w:p/>
         </w:tc>
         <w:tc>
           <w:tcPr>
-            <w:tcW w:w="1179" w:type="dxa"/>
+            <w:tcW w:w="850" w:type="dxa"/>
           </w:tcPr>
           <w:p/>
         </w:tc>
@@ -21241,13 +21098,13 @@
         </w:tc>
         <w:tc>
           <w:tcPr>
-            <w:tcW w:w="0" w:type="auto"/>
+            <w:tcW w:w="2465" w:type="dxa"/>
           </w:tcPr>
           <w:p/>
         </w:tc>
         <w:tc>
           <w:tcPr>
-            <w:tcW w:w="1179" w:type="dxa"/>
+            <w:tcW w:w="850" w:type="dxa"/>
           </w:tcPr>
           <w:p/>
         </w:tc>
@@ -21268,13 +21125,13 @@
         </w:tc>
         <w:tc>
           <w:tcPr>
-            <w:tcW w:w="0" w:type="auto"/>
+            <w:tcW w:w="2465" w:type="dxa"/>
           </w:tcPr>
           <w:p/>
         </w:tc>
         <w:tc>
           <w:tcPr>
-            <w:tcW w:w="1179" w:type="dxa"/>
+            <w:tcW w:w="850" w:type="dxa"/>
           </w:tcPr>
           <w:p/>
         </w:tc>
@@ -21295,13 +21152,13 @@
         </w:tc>
         <w:tc>
           <w:tcPr>
-            <w:tcW w:w="0" w:type="auto"/>
+            <w:tcW w:w="2465" w:type="dxa"/>
           </w:tcPr>
           <w:p/>
         </w:tc>
         <w:tc>
           <w:tcPr>
-            <w:tcW w:w="1179" w:type="dxa"/>
+            <w:tcW w:w="850" w:type="dxa"/>
           </w:tcPr>
           <w:p/>
         </w:tc>
@@ -21322,13 +21179,13 @@
         </w:tc>
         <w:tc>
           <w:tcPr>
-            <w:tcW w:w="0" w:type="auto"/>
+            <w:tcW w:w="2465" w:type="dxa"/>
           </w:tcPr>
           <w:p/>
         </w:tc>
         <w:tc>
           <w:tcPr>
-            <w:tcW w:w="1179" w:type="dxa"/>
+            <w:tcW w:w="850" w:type="dxa"/>
           </w:tcPr>
           <w:p/>
         </w:tc>
@@ -21349,13 +21206,13 @@
         </w:tc>
         <w:tc>
           <w:tcPr>
-            <w:tcW w:w="0" w:type="auto"/>
+            <w:tcW w:w="2465" w:type="dxa"/>
           </w:tcPr>
           <w:p/>
         </w:tc>
         <w:tc>
           <w:tcPr>
-            <w:tcW w:w="1179" w:type="dxa"/>
+            <w:tcW w:w="850" w:type="dxa"/>
           </w:tcPr>
           <w:p/>
         </w:tc>
@@ -21376,13 +21233,13 @@
         </w:tc>
         <w:tc>
           <w:tcPr>
-            <w:tcW w:w="0" w:type="auto"/>
+            <w:tcW w:w="2465" w:type="dxa"/>
           </w:tcPr>
           <w:p/>
         </w:tc>
         <w:tc>
           <w:tcPr>
-            <w:tcW w:w="1179" w:type="dxa"/>
+            <w:tcW w:w="850" w:type="dxa"/>
           </w:tcPr>
           <w:p/>
         </w:tc>
@@ -21403,128 +21260,148 @@
         </w:tc>
         <w:tc>
           <w:tcPr>
+            <w:tcW w:w="2465" w:type="dxa"/>
+          </w:tcPr>
+          <w:p/>
+        </w:tc>
+        <w:tc>
+          <w:tcPr>
+            <w:tcW w:w="850" w:type="dxa"/>
+          </w:tcPr>
+          <w:p/>
+        </w:tc>
+      </w:tr>
+      <w:tr>
+        <w:trPr>
+          <w:cantSplit/>
+        </w:trPr>
+        <w:tc>
+          <w:tcPr>
             <w:tcW w:w="0" w:type="auto"/>
           </w:tcPr>
-          <w:tbl>
-            <w:tblPr>
-              <w:tblStyle w:val="TableGrid"/>
-              <w:tblW w:w="0" w:type="auto"/>
-              <w:tblLook w:val="04A0" w:firstRow="1" w:lastRow="0" w:firstColumn="1" w:lastColumn="0" w:noHBand="0" w:noVBand="1"/>
-            </w:tblPr>
-            <w:tblGrid>
-              <w:gridCol w:w="1308"/>
-              <w:gridCol w:w="3286"/>
-            </w:tblGrid>
-            <w:tr>
-              <w:tc>
-                <w:tcPr>
-                  <w:tcW w:w="1308" w:type="dxa"/>
-                </w:tcPr>
-                <w:p>
-                  <w:r>
-                    <w:t>Basic</w:t>
-                  </w:r>
-                </w:p>
-              </w:tc>
-              <w:tc>
-                <w:tcPr>
-                  <w:tcW w:w="3286" w:type="dxa"/>
-                </w:tcPr>
-                <w:p/>
-              </w:tc>
-            </w:tr>
-            <w:tr>
-              <w:tc>
-                <w:tcPr>
-                  <w:tcW w:w="1308" w:type="dxa"/>
-                </w:tcPr>
-                <w:p>
-                  <w:r>
-                    <w:t>Weapons</w:t>
-                  </w:r>
-                </w:p>
-              </w:tc>
-              <w:tc>
-                <w:tcPr>
-                  <w:tcW w:w="3286" w:type="dxa"/>
-                </w:tcPr>
-                <w:p/>
-              </w:tc>
-            </w:tr>
-            <w:tr>
-              <w:tc>
-                <w:tcPr>
-                  <w:tcW w:w="1308" w:type="dxa"/>
-                </w:tcPr>
-                <w:p>
-                  <w:r>
-                    <w:t>Armor</w:t>
-                  </w:r>
-                </w:p>
-              </w:tc>
-              <w:tc>
-                <w:tcPr>
-                  <w:tcW w:w="3286" w:type="dxa"/>
-                </w:tcPr>
-                <w:p/>
-              </w:tc>
-            </w:tr>
-            <w:tr>
-              <w:tc>
-                <w:tcPr>
-                  <w:tcW w:w="1308" w:type="dxa"/>
-                </w:tcPr>
-                <w:p>
-                  <w:r>
-                    <w:t>Magic</w:t>
-                  </w:r>
-                </w:p>
-              </w:tc>
-              <w:tc>
-                <w:tcPr>
-                  <w:tcW w:w="3286" w:type="dxa"/>
-                </w:tcPr>
-                <w:p/>
-              </w:tc>
-            </w:tr>
-            <w:tr>
-              <w:tc>
-                <w:tcPr>
-                  <w:tcW w:w="1308" w:type="dxa"/>
-                </w:tcPr>
-                <w:p>
-                  <w:r>
-                    <w:t>Rations</w:t>
-                  </w:r>
-                </w:p>
-              </w:tc>
-              <w:tc>
-                <w:tcPr>
-                  <w:tcW w:w="3286" w:type="dxa"/>
-                </w:tcPr>
-                <w:p/>
-              </w:tc>
-            </w:tr>
-            <w:tr>
-              <w:tc>
-                <w:tcPr>
-                  <w:tcW w:w="1308" w:type="dxa"/>
-                </w:tcPr>
-                <w:p/>
-              </w:tc>
-              <w:tc>
-                <w:tcPr>
-                  <w:tcW w:w="3286" w:type="dxa"/>
-                </w:tcPr>
-                <w:p/>
-              </w:tc>
-            </w:tr>
-          </w:tbl>
+          <w:p>
+            <w:r>
+              <w:t>Basic</w:t>
+            </w:r>
+          </w:p>
+        </w:tc>
+        <w:tc>
+          <w:tcPr>
+            <w:tcW w:w="2465" w:type="dxa"/>
+          </w:tcPr>
           <w:p/>
         </w:tc>
         <w:tc>
           <w:tcPr>
-            <w:tcW w:w="1179" w:type="dxa"/>
+            <w:tcW w:w="850" w:type="dxa"/>
+          </w:tcPr>
+          <w:p/>
+        </w:tc>
+      </w:tr>
+      <w:tr>
+        <w:trPr>
+          <w:cantSplit/>
+        </w:trPr>
+        <w:tc>
+          <w:tcPr>
+            <w:tcW w:w="0" w:type="auto"/>
+          </w:tcPr>
+          <w:p>
+            <w:r>
+              <w:t>Weapons</w:t>
+            </w:r>
+          </w:p>
+        </w:tc>
+        <w:tc>
+          <w:tcPr>
+            <w:tcW w:w="2465" w:type="dxa"/>
+          </w:tcPr>
+          <w:p/>
+        </w:tc>
+        <w:tc>
+          <w:tcPr>
+            <w:tcW w:w="850" w:type="dxa"/>
+          </w:tcPr>
+          <w:p/>
+        </w:tc>
+      </w:tr>
+      <w:tr>
+        <w:trPr>
+          <w:cantSplit/>
+        </w:trPr>
+        <w:tc>
+          <w:tcPr>
+            <w:tcW w:w="0" w:type="auto"/>
+          </w:tcPr>
+          <w:p>
+            <w:r>
+              <w:t>Armor</w:t>
+            </w:r>
+          </w:p>
+        </w:tc>
+        <w:tc>
+          <w:tcPr>
+            <w:tcW w:w="2465" w:type="dxa"/>
+          </w:tcPr>
+          <w:p/>
+        </w:tc>
+        <w:tc>
+          <w:tcPr>
+            <w:tcW w:w="850" w:type="dxa"/>
+          </w:tcPr>
+          <w:p/>
+        </w:tc>
+      </w:tr>
+      <w:tr>
+        <w:trPr>
+          <w:cantSplit/>
+        </w:trPr>
+        <w:tc>
+          <w:tcPr>
+            <w:tcW w:w="0" w:type="auto"/>
+          </w:tcPr>
+          <w:p>
+            <w:r>
+              <w:t>Magic</w:t>
+            </w:r>
+          </w:p>
+        </w:tc>
+        <w:tc>
+          <w:tcPr>
+            <w:tcW w:w="2465" w:type="dxa"/>
+          </w:tcPr>
+          <w:p/>
+        </w:tc>
+        <w:tc>
+          <w:tcPr>
+            <w:tcW w:w="850" w:type="dxa"/>
+          </w:tcPr>
+          <w:p/>
+        </w:tc>
+      </w:tr>
+      <w:tr>
+        <w:trPr>
+          <w:cantSplit/>
+        </w:trPr>
+        <w:tc>
+          <w:tcPr>
+            <w:tcW w:w="0" w:type="auto"/>
+          </w:tcPr>
+          <w:p>
+            <w:r>
+              <w:t>Rations</w:t>
+            </w:r>
+          </w:p>
+        </w:tc>
+        <w:tc>
+          <w:tcPr>
+            <w:tcW w:w="2465" w:type="dxa"/>
+          </w:tcPr>
+          <w:p/>
+        </w:tc>
+        <w:tc>
+          <w:tcPr>
+            <w:tcW w:w="850" w:type="dxa"/>
           </w:tcPr>
           <w:p/>
         </w:tc>
@@ -49765,6 +49642,8 @@
   <w:rsids>
     <w:rsidRoot w:val="00963AD8"/>
     <w:rsid w:val="00422388"/>
+    <w:rsid w:val="0052361F"/>
+    <w:rsid w:val="006829BF"/>
     <w:rsid w:val="00843124"/>
     <w:rsid w:val="00963AD8"/>
     <w:rsid w:val="00AB24D6"/>
@@ -50538,23 +50417,6 @@
 </file>
 
 <file path=customXml/item1.xml><?xml version="1.0" encoding="utf-8"?>
-<p:properties xmlns:p="http://schemas.microsoft.com/office/2006/metadata/properties" xmlns:xsi="http://www.w3.org/2001/XMLSchema-instance" xmlns:pc="http://schemas.microsoft.com/office/infopath/2007/PartnerControls">
-  <documentManagement>
-    <MediaServiceKeyPoints xmlns="71af3243-3dd4-4a8d-8c0d-dd76da1f02a5" xsi:nil="true"/>
-  </documentManagement>
-</p:properties>
-</file>
-
-<file path=customXml/item2.xml><?xml version="1.0" encoding="utf-8"?>
-<?mso-contentType ?>
-<FormTemplates xmlns="http://schemas.microsoft.com/sharepoint/v3/contenttype/forms">
-  <Display>DocumentLibraryForm</Display>
-  <Edit>DocumentLibraryForm</Edit>
-  <New>DocumentLibraryForm</New>
-</FormTemplates>
-</file>
-
-<file path=customXml/item3.xml><?xml version="1.0" encoding="utf-8"?>
 <ct:contentTypeSchema xmlns:ct="http://schemas.microsoft.com/office/2006/metadata/contentType" xmlns:ma="http://schemas.microsoft.com/office/2006/metadata/properties/metaAttributes" ct:_="" ma:_="" ma:contentTypeName="Document" ma:contentTypeID="0x01010079F111ED35F8CC479449609E8A0923A6" ma:contentTypeVersion="11" ma:contentTypeDescription="Create a new document." ma:contentTypeScope="" ma:versionID="1c2eb7a32e66fb6e4260f3771546a5e2">
   <xsd:schema xmlns:xsd="http://www.w3.org/2001/XMLSchema" xmlns:xs="http://www.w3.org/2001/XMLSchema" xmlns:p="http://schemas.microsoft.com/office/2006/metadata/properties" xmlns:ns2="71af3243-3dd4-4a8d-8c0d-dd76da1f02a5" xmlns:ns3="16c05727-aa75-4e4a-9b5f-8a80a1165891" targetNamespace="http://schemas.microsoft.com/office/2006/metadata/properties" ma:root="true" ma:fieldsID="04e1f6479c48b08974ba73b5ca973489" ns2:_="" ns3:_="">
     <xsd:import namespace="71af3243-3dd4-4a8d-8c0d-dd76da1f02a5"/>
@@ -50765,29 +50627,28 @@
 </ct:contentTypeSchema>
 </file>
 
+<file path=customXml/item2.xml><?xml version="1.0" encoding="utf-8"?>
+<?mso-contentType ?>
+<FormTemplates xmlns="http://schemas.microsoft.com/sharepoint/v3/contenttype/forms">
+  <Display>DocumentLibraryForm</Display>
+  <Edit>DocumentLibraryForm</Edit>
+  <New>DocumentLibraryForm</New>
+</FormTemplates>
+</file>
+
+<file path=customXml/item3.xml><?xml version="1.0" encoding="utf-8"?>
+<p:properties xmlns:p="http://schemas.microsoft.com/office/2006/metadata/properties" xmlns:xsi="http://www.w3.org/2001/XMLSchema-instance" xmlns:pc="http://schemas.microsoft.com/office/infopath/2007/PartnerControls">
+  <documentManagement>
+    <MediaServiceKeyPoints xmlns="71af3243-3dd4-4a8d-8c0d-dd76da1f02a5" xsi:nil="true"/>
+  </documentManagement>
+</p:properties>
+</file>
+
 <file path=customXml/item4.xml><?xml version="1.0" encoding="utf-8"?>
 <b:Sources xmlns:b="http://schemas.openxmlformats.org/officeDocument/2006/bibliography" xmlns="http://schemas.openxmlformats.org/officeDocument/2006/bibliography" SelectedStyle="\APASixthEditionOfficeOnline.xsl" StyleName="APA" Version="6"/>
 </file>
 
 <file path=customXml/itemProps1.xml><?xml version="1.0" encoding="utf-8"?>
-<ds:datastoreItem xmlns:ds="http://schemas.openxmlformats.org/officeDocument/2006/customXml" ds:itemID="{B4FD70F4-3D7E-4CBE-B294-4E7E752EA096}">
-  <ds:schemaRefs>
-    <ds:schemaRef ds:uri="http://schemas.microsoft.com/office/2006/metadata/properties"/>
-    <ds:schemaRef ds:uri="http://schemas.microsoft.com/office/infopath/2007/PartnerControls"/>
-    <ds:schemaRef ds:uri="71af3243-3dd4-4a8d-8c0d-dd76da1f02a5"/>
-  </ds:schemaRefs>
-</ds:datastoreItem>
-</file>
-
-<file path=customXml/itemProps2.xml><?xml version="1.0" encoding="utf-8"?>
-<ds:datastoreItem xmlns:ds="http://schemas.openxmlformats.org/officeDocument/2006/customXml" ds:itemID="{25DAB33B-A2A8-4F91-A156-7431C01F17E5}">
-  <ds:schemaRefs>
-    <ds:schemaRef ds:uri="http://schemas.microsoft.com/sharepoint/v3/contenttype/forms"/>
-  </ds:schemaRefs>
-</ds:datastoreItem>
-</file>
-
-<file path=customXml/itemProps3.xml><?xml version="1.0" encoding="utf-8"?>
 <ds:datastoreItem xmlns:ds="http://schemas.openxmlformats.org/officeDocument/2006/customXml" ds:itemID="{BE167019-F687-45A2-918B-73924D0D2834}">
   <ds:schemaRefs>
     <ds:schemaRef ds:uri="http://schemas.microsoft.com/office/2006/metadata/contentType"/>
@@ -50806,6 +50667,24 @@
 </ds:datastoreItem>
 </file>
 
+<file path=customXml/itemProps2.xml><?xml version="1.0" encoding="utf-8"?>
+<ds:datastoreItem xmlns:ds="http://schemas.openxmlformats.org/officeDocument/2006/customXml" ds:itemID="{25DAB33B-A2A8-4F91-A156-7431C01F17E5}">
+  <ds:schemaRefs>
+    <ds:schemaRef ds:uri="http://schemas.microsoft.com/sharepoint/v3/contenttype/forms"/>
+  </ds:schemaRefs>
+</ds:datastoreItem>
+</file>
+
+<file path=customXml/itemProps3.xml><?xml version="1.0" encoding="utf-8"?>
+<ds:datastoreItem xmlns:ds="http://schemas.openxmlformats.org/officeDocument/2006/customXml" ds:itemID="{B4FD70F4-3D7E-4CBE-B294-4E7E752EA096}">
+  <ds:schemaRefs>
+    <ds:schemaRef ds:uri="http://schemas.microsoft.com/office/2006/metadata/properties"/>
+    <ds:schemaRef ds:uri="http://schemas.microsoft.com/office/infopath/2007/PartnerControls"/>
+    <ds:schemaRef ds:uri="71af3243-3dd4-4a8d-8c0d-dd76da1f02a5"/>
+  </ds:schemaRefs>
+</ds:datastoreItem>
+</file>
+
 <file path=customXml/itemProps4.xml><?xml version="1.0" encoding="utf-8"?>
 <ds:datastoreItem xmlns:ds="http://schemas.openxmlformats.org/officeDocument/2006/customXml" ds:itemID="{C53A0072-D953-4025-BFBD-EAECFA2914E4}">
   <ds:schemaRefs>
